--- a/Documentation.docx
+++ b/Documentation.docx
@@ -68,23 +68,13 @@
         </w:rPr>
         <w:t>M</w:t>
       </w:r>
-      <w:proofErr w:type="spellStart"/>
       <w:r>
         <w:rPr>
           <w:sz w:val="40"/>
           <w:szCs w:val="40"/>
           <w:lang w:val="hu-HU"/>
         </w:rPr>
-        <w:t>árk</w:t>
-      </w:r>
-      <w:proofErr w:type="spellEnd"/>
-      <w:r>
-        <w:rPr>
-          <w:sz w:val="40"/>
-          <w:szCs w:val="40"/>
-          <w:lang w:val="hu-HU"/>
-        </w:rPr>
-        <w:t xml:space="preserve"> Bartalos</w:t>
+        <w:t>árk Bartalos</w:t>
       </w:r>
     </w:p>
     <w:p>
@@ -202,9 +192,8 @@
           <w:szCs w:val="28"/>
           <w:shd w:val="clear" w:color="auto" w:fill="FFFFFF"/>
         </w:rPr>
-        <w:t xml:space="preserve">Ing. </w:t>
-      </w:r>
-      <w:proofErr w:type="spellStart"/>
+        <w:t>Ing. Lukáš Mastiľak</w:t>
+      </w:r>
       <w:r>
         <w:rPr>
           <w:rFonts w:cstheme="minorHAnsi"/>
@@ -215,9 +204,18 @@
           <w:szCs w:val="28"/>
           <w:shd w:val="clear" w:color="auto" w:fill="FFFFFF"/>
         </w:rPr>
-        <w:t>Lukáš</w:t>
-      </w:r>
-      <w:proofErr w:type="spellEnd"/>
+        <w:br/>
+      </w:r>
+      <w:r>
+        <w:rPr>
+          <w:rFonts w:cstheme="minorHAnsi"/>
+          <w:color w:val="000000" w:themeColor="text1"/>
+          <w:sz w:val="28"/>
+          <w:szCs w:val="28"/>
+          <w:shd w:val="clear" w:color="auto" w:fill="FFFFFF"/>
+        </w:rPr>
+        <w:t>Seminars on</w:t>
+      </w:r>
       <w:r>
         <w:rPr>
           <w:rFonts w:cstheme="minorHAnsi"/>
@@ -228,9 +226,8 @@
           <w:szCs w:val="28"/>
           <w:shd w:val="clear" w:color="auto" w:fill="FFFFFF"/>
         </w:rPr>
-        <w:t xml:space="preserve"> </w:t>
-      </w:r>
-      <w:proofErr w:type="spellStart"/>
+        <w:t xml:space="preserve">: </w:t>
+      </w:r>
       <w:r>
         <w:rPr>
           <w:rFonts w:cstheme="minorHAnsi"/>
@@ -241,9 +238,8 @@
           <w:szCs w:val="28"/>
           <w:shd w:val="clear" w:color="auto" w:fill="FFFFFF"/>
         </w:rPr>
-        <w:t>Mastiľak</w:t>
-      </w:r>
-      <w:proofErr w:type="spellEnd"/>
+        <w:t>Thu</w:t>
+      </w:r>
       <w:r>
         <w:rPr>
           <w:rFonts w:cstheme="minorHAnsi"/>
@@ -254,17 +250,7 @@
           <w:szCs w:val="28"/>
           <w:shd w:val="clear" w:color="auto" w:fill="FFFFFF"/>
         </w:rPr>
-        <w:br/>
-      </w:r>
-      <w:r>
-        <w:rPr>
-          <w:rFonts w:cstheme="minorHAnsi"/>
-          <w:color w:val="000000" w:themeColor="text1"/>
-          <w:sz w:val="28"/>
-          <w:szCs w:val="28"/>
-          <w:shd w:val="clear" w:color="auto" w:fill="FFFFFF"/>
-        </w:rPr>
-        <w:t>Seminars on</w:t>
+        <w:t xml:space="preserve"> </w:t>
       </w:r>
       <w:r>
         <w:rPr>
@@ -276,7 +262,7 @@
           <w:szCs w:val="28"/>
           <w:shd w:val="clear" w:color="auto" w:fill="FFFFFF"/>
         </w:rPr>
-        <w:t xml:space="preserve">: </w:t>
+        <w:t>14</w:t>
       </w:r>
       <w:r>
         <w:rPr>
@@ -288,7 +274,7 @@
           <w:szCs w:val="28"/>
           <w:shd w:val="clear" w:color="auto" w:fill="FFFFFF"/>
         </w:rPr>
-        <w:t>Thu</w:t>
+        <w:t>:00-</w:t>
       </w:r>
       <w:r>
         <w:rPr>
@@ -300,7 +286,7 @@
           <w:szCs w:val="28"/>
           <w:shd w:val="clear" w:color="auto" w:fill="FFFFFF"/>
         </w:rPr>
-        <w:t xml:space="preserve"> </w:t>
+        <w:t>15</w:t>
       </w:r>
       <w:r>
         <w:rPr>
@@ -312,42 +298,6 @@
           <w:szCs w:val="28"/>
           <w:shd w:val="clear" w:color="auto" w:fill="FFFFFF"/>
         </w:rPr>
-        <w:t>14</w:t>
-      </w:r>
-      <w:r>
-        <w:rPr>
-          <w:rFonts w:cstheme="minorHAnsi"/>
-          <w:b/>
-          <w:bCs/>
-          <w:color w:val="000000" w:themeColor="text1"/>
-          <w:sz w:val="28"/>
-          <w:szCs w:val="28"/>
-          <w:shd w:val="clear" w:color="auto" w:fill="FFFFFF"/>
-        </w:rPr>
-        <w:t>:00-</w:t>
-      </w:r>
-      <w:r>
-        <w:rPr>
-          <w:rFonts w:cstheme="minorHAnsi"/>
-          <w:b/>
-          <w:bCs/>
-          <w:color w:val="000000" w:themeColor="text1"/>
-          <w:sz w:val="28"/>
-          <w:szCs w:val="28"/>
-          <w:shd w:val="clear" w:color="auto" w:fill="FFFFFF"/>
-        </w:rPr>
-        <w:t>15</w:t>
-      </w:r>
-      <w:r>
-        <w:rPr>
-          <w:rFonts w:cstheme="minorHAnsi"/>
-          <w:b/>
-          <w:bCs/>
-          <w:color w:val="000000" w:themeColor="text1"/>
-          <w:sz w:val="28"/>
-          <w:szCs w:val="28"/>
-          <w:shd w:val="clear" w:color="auto" w:fill="FFFFFF"/>
-        </w:rPr>
         <w:t>:50</w:t>
       </w:r>
     </w:p>
@@ -441,7 +391,34 @@
         <w:t>(Note that file name can only be supplied if protocol filter is used)</w:t>
       </w:r>
     </w:p>
-    <w:p/>
+    <w:p>
+      <w:pPr>
+        <w:pStyle w:val="Heading1"/>
+      </w:pPr>
+      <w:r>
+        <w:t>User interface</w:t>
+      </w:r>
+    </w:p>
+    <w:p>
+      <w:r>
+        <w:t xml:space="preserve">As this is a command line application user interface is only the command used </w:t>
+      </w:r>
+      <w:r>
+        <w:t>to</w:t>
+      </w:r>
+      <w:r>
+        <w:t xml:space="preserve"> run the application. All data is written into YAML</w:t>
+      </w:r>
+      <w:r>
+        <w:t xml:space="preserve"> </w:t>
+      </w:r>
+      <w:r>
+        <w:t>by design</w:t>
+      </w:r>
+      <w:r>
+        <w:t>.</w:t>
+      </w:r>
+    </w:p>
     <w:p>
       <w:pPr>
         <w:pStyle w:val="Heading1"/>
@@ -458,7 +435,6 @@
           <w:numId w:val="1"/>
         </w:numPr>
       </w:pPr>
-      <w:proofErr w:type="spellStart"/>
       <w:r>
         <w:t>scapy</w:t>
       </w:r>
@@ -468,7 +444,6 @@
       <w:r>
         <w:t>ll</w:t>
       </w:r>
-      <w:proofErr w:type="spellEnd"/>
       <w:r>
         <w:t xml:space="preserve"> -</w:t>
       </w:r>
@@ -484,13 +459,8 @@
           <w:numId w:val="1"/>
         </w:numPr>
       </w:pPr>
-      <w:proofErr w:type="spellStart"/>
-      <w:r>
-        <w:t>scapy.compat</w:t>
-      </w:r>
-      <w:proofErr w:type="spellEnd"/>
-      <w:r>
-        <w:t xml:space="preserve"> – for getting the raw data from the read files</w:t>
+      <w:r>
+        <w:t>scapy.compat – for getting the raw data from the read files</w:t>
       </w:r>
     </w:p>
     <w:p>
@@ -501,13 +471,8 @@
           <w:numId w:val="1"/>
         </w:numPr>
       </w:pPr>
-      <w:proofErr w:type="spellStart"/>
-      <w:r>
-        <w:t>ruamel.yaml</w:t>
-      </w:r>
-      <w:proofErr w:type="spellEnd"/>
-      <w:r>
-        <w:t xml:space="preserve"> – for formatting and writing YAML</w:t>
+      <w:r>
+        <w:t>ruamel.yaml – for formatting and writing YAML</w:t>
       </w:r>
     </w:p>
     <w:p>
@@ -534,29 +499,16 @@
         <w:t>.</w:t>
       </w:r>
       <w:r>
-        <w:t xml:space="preserve"> This extracted we had to serialize to YAML and save to a file and the end of each packet we had to append a </w:t>
-      </w:r>
-      <w:proofErr w:type="spellStart"/>
-      <w:r>
-        <w:t>hexa</w:t>
-      </w:r>
-      <w:proofErr w:type="spellEnd"/>
-      <w:r>
-        <w:t xml:space="preserve"> frame which is basically the full packet in hexadecimal numbers.</w:t>
-      </w:r>
-    </w:p>
-    <w:p>
-      <w:r>
-        <w:t xml:space="preserve">The main analysis was done in the </w:t>
-      </w:r>
-      <w:proofErr w:type="spellStart"/>
-      <w:r>
-        <w:t>analyze_</w:t>
+        <w:t xml:space="preserve"> This extracted we had to serialize to YAML and save to a file and the end of each packet we had to append a hexa frame which is basically the full packet in hexadecimal numbers.</w:t>
+      </w:r>
+    </w:p>
+    <w:p>
+      <w:r>
+        <w:t>The main analysis was done in the analyze_</w:t>
       </w:r>
       <w:r>
         <w:t>frames</w:t>
       </w:r>
-      <w:proofErr w:type="spellEnd"/>
       <w:r>
         <w:t>() method</w:t>
       </w:r>
@@ -1243,21 +1195,8 @@
     </w:p>
     <w:p>
       <w:r>
-        <w:t xml:space="preserve">Settings </w:t>
-      </w:r>
-      <w:proofErr w:type="spellStart"/>
-      <w:r>
-        <w:t>arpcode</w:t>
-      </w:r>
-      <w:proofErr w:type="spellEnd"/>
-      <w:r>
-        <w:t xml:space="preserve"> for </w:t>
-      </w:r>
-      <w:proofErr w:type="spellStart"/>
-      <w:r>
-        <w:t>arp</w:t>
-      </w:r>
-      <w:proofErr w:type="spellEnd"/>
+        <w:t>Settings arpcode for arp</w:t>
+      </w:r>
       <w:r>
         <w:t>.</w:t>
       </w:r>
@@ -1272,28 +1211,12 @@
     </w:p>
     <w:p>
       <w:r>
-        <w:t xml:space="preserve">Here we had to create statistics of IPV4 packets. I did this using a dictionary where the key was the sender’s </w:t>
-      </w:r>
-      <w:proofErr w:type="spellStart"/>
-      <w:r>
-        <w:t>ip</w:t>
-      </w:r>
-      <w:proofErr w:type="spellEnd"/>
-      <w:r>
-        <w:t xml:space="preserve"> address and if the same sender sent a packet the packet count was incremented.</w:t>
-      </w:r>
-    </w:p>
-    <w:p>
-      <w:r>
-        <w:t xml:space="preserve">Then at the end selected the largest sent packet number and using a for loop I search up the </w:t>
-      </w:r>
-      <w:proofErr w:type="spellStart"/>
-      <w:r>
-        <w:t>ip</w:t>
-      </w:r>
-      <w:proofErr w:type="spellEnd"/>
-      <w:r>
-        <w:t xml:space="preserve"> addresses which sent the same amount of packets.</w:t>
+        <w:t>Here we had to create statistics of IPV4 packets. I did this using a dictionary where the key was the sender’s ip address and if the same sender sent a packet the packet count was incremented.</w:t>
+      </w:r>
+    </w:p>
+    <w:p>
+      <w:r>
+        <w:t>Then at the end selected the largest sent packet number and using a for loop I search up the ip addresses which sent the same amount of packets.</w:t>
       </w:r>
     </w:p>
     <w:p>
@@ -1404,15 +1327,7 @@
         <w:t xml:space="preserve"> then gets the correct type if the protocol is a nested protocol such as HTTP</w:t>
       </w:r>
       <w:r>
-        <w:t xml:space="preserve">. Then passes these arguments to the </w:t>
-      </w:r>
-      <w:proofErr w:type="spellStart"/>
-      <w:r>
-        <w:t>analyze_frames</w:t>
-      </w:r>
-      <w:proofErr w:type="spellEnd"/>
-      <w:r>
-        <w:t>() function.</w:t>
+        <w:t>. Then passes these arguments to the analyze_frames() function.</w:t>
       </w:r>
       <w:r>
         <w:t xml:space="preserve"> It also supports adding file name as additional argument when using -p.</w:t>
@@ -1459,21 +1374,11 @@
     </w:p>
     <w:p>
       <w:r>
-        <w:t xml:space="preserve">After that the </w:t>
-      </w:r>
-      <w:proofErr w:type="spellStart"/>
-      <w:r>
-        <w:t>packeges</w:t>
-      </w:r>
-      <w:proofErr w:type="spellEnd"/>
-      <w:r>
-        <w:t xml:space="preserve"> are filtered in the </w:t>
-      </w:r>
-      <w:proofErr w:type="spellStart"/>
+        <w:t xml:space="preserve">After that the packeges are filtered in the </w:t>
+      </w:r>
       <w:r>
         <w:t>modify_ethernet_object</w:t>
       </w:r>
-      <w:proofErr w:type="spellEnd"/>
       <w:r>
         <w:t xml:space="preserve"> </w:t>
       </w:r>
@@ -1737,6 +1642,196 @@
                     <a:xfrm>
                       <a:off x="0" y="0"/>
                       <a:ext cx="5943600" cy="3340100"/>
+                    </a:xfrm>
+                    <a:prstGeom prst="rect">
+                      <a:avLst/>
+                    </a:prstGeom>
+                  </pic:spPr>
+                </pic:pic>
+              </a:graphicData>
+            </a:graphic>
+          </wp:inline>
+        </w:drawing>
+      </w:r>
+    </w:p>
+    <w:p>
+      <w:pPr>
+        <w:pStyle w:val="Heading2"/>
+      </w:pPr>
+      <w:r>
+        <w:lastRenderedPageBreak/>
+        <w:t>ICMP</w:t>
+      </w:r>
+    </w:p>
+    <w:p>
+      <w:r>
+        <w:t xml:space="preserve">For ICMP protocol I first when filtering I filled out the </w:t>
+      </w:r>
+      <w:r>
+        <w:t>ICMP</w:t>
+      </w:r>
+      <w:r>
+        <w:t xml:space="preserve"> type where this field </w:t>
+      </w:r>
+      <w:r>
+        <w:t>existed</w:t>
+      </w:r>
+      <w:r>
+        <w:t>, then similar to method used for ARP with a for loop I went through the loop and for each request I tried to find a response with a nested loop, if a reply was found the communication was added to the complete communications list and the reply packet was deleted.</w:t>
+      </w:r>
+    </w:p>
+    <w:p>
+      <w:pPr>
+        <w:pStyle w:val="Heading1"/>
+      </w:pPr>
+    </w:p>
+    <w:p>
+      <w:pPr>
+        <w:pStyle w:val="Heading1"/>
+      </w:pPr>
+      <w:r>
+        <w:t>Examples of YAML exports</w:t>
+      </w:r>
+      <w:r>
+        <w:t xml:space="preserve"> and “interface”</w:t>
+      </w:r>
+    </w:p>
+    <w:p>
+      <w:r>
+        <w:t>UDP</w:t>
+      </w:r>
+      <w:r>
+        <w:t xml:space="preserve"> TFTP</w:t>
+      </w:r>
+      <w:r>
+        <w:t xml:space="preserve"> communication</w:t>
+      </w:r>
+    </w:p>
+    <w:p>
+      <w:r>
+        <w:drawing>
+          <wp:inline distT="0" distB="0" distL="0" distR="0" wp14:anchorId="7D0FE4DC" wp14:editId="349B89D2">
+            <wp:extent cx="5943600" cy="5834380"/>
+            <wp:effectExtent l="0" t="0" r="0" b="0"/>
+            <wp:docPr id="34" name="Picture 34"/>
+            <wp:cNvGraphicFramePr>
+              <a:graphicFrameLocks xmlns:a="http://schemas.openxmlformats.org/drawingml/2006/main" noChangeAspect="1"/>
+            </wp:cNvGraphicFramePr>
+            <a:graphic xmlns:a="http://schemas.openxmlformats.org/drawingml/2006/main">
+              <a:graphicData uri="http://schemas.openxmlformats.org/drawingml/2006/picture">
+                <pic:pic xmlns:pic="http://schemas.openxmlformats.org/drawingml/2006/picture">
+                  <pic:nvPicPr>
+                    <pic:cNvPr id="1" name=""/>
+                    <pic:cNvPicPr/>
+                  </pic:nvPicPr>
+                  <pic:blipFill>
+                    <a:blip r:embed="rId26"/>
+                    <a:stretch>
+                      <a:fillRect/>
+                    </a:stretch>
+                  </pic:blipFill>
+                  <pic:spPr>
+                    <a:xfrm>
+                      <a:off x="0" y="0"/>
+                      <a:ext cx="5943600" cy="5834380"/>
+                    </a:xfrm>
+                    <a:prstGeom prst="rect">
+                      <a:avLst/>
+                    </a:prstGeom>
+                  </pic:spPr>
+                </pic:pic>
+              </a:graphicData>
+            </a:graphic>
+          </wp:inline>
+        </w:drawing>
+      </w:r>
+    </w:p>
+    <w:p/>
+    <w:p/>
+    <w:p/>
+    <w:p/>
+    <w:p/>
+    <w:p/>
+    <w:p>
+      <w:r>
+        <w:t>TCP communication using FTP-CONTROL filter</w:t>
+      </w:r>
+    </w:p>
+    <w:p>
+      <w:r>
+        <w:lastRenderedPageBreak/>
+        <w:drawing>
+          <wp:inline distT="0" distB="0" distL="0" distR="0" wp14:anchorId="6A050998" wp14:editId="3A79DE9D">
+            <wp:extent cx="5943600" cy="7070725"/>
+            <wp:effectExtent l="0" t="0" r="0" b="0"/>
+            <wp:docPr id="35" name="Picture 35"/>
+            <wp:cNvGraphicFramePr>
+              <a:graphicFrameLocks xmlns:a="http://schemas.openxmlformats.org/drawingml/2006/main" noChangeAspect="1"/>
+            </wp:cNvGraphicFramePr>
+            <a:graphic xmlns:a="http://schemas.openxmlformats.org/drawingml/2006/main">
+              <a:graphicData uri="http://schemas.openxmlformats.org/drawingml/2006/picture">
+                <pic:pic xmlns:pic="http://schemas.openxmlformats.org/drawingml/2006/picture">
+                  <pic:nvPicPr>
+                    <pic:cNvPr id="1" name=""/>
+                    <pic:cNvPicPr/>
+                  </pic:nvPicPr>
+                  <pic:blipFill>
+                    <a:blip r:embed="rId27"/>
+                    <a:stretch>
+                      <a:fillRect/>
+                    </a:stretch>
+                  </pic:blipFill>
+                  <pic:spPr>
+                    <a:xfrm>
+                      <a:off x="0" y="0"/>
+                      <a:ext cx="5943600" cy="7070725"/>
+                    </a:xfrm>
+                    <a:prstGeom prst="rect">
+                      <a:avLst/>
+                    </a:prstGeom>
+                  </pic:spPr>
+                </pic:pic>
+              </a:graphicData>
+            </a:graphic>
+          </wp:inline>
+        </w:drawing>
+      </w:r>
+    </w:p>
+    <w:p/>
+    <w:p/>
+    <w:p>
+      <w:r>
+        <w:t>No filter – trace-26.pcap</w:t>
+      </w:r>
+    </w:p>
+    <w:p>
+      <w:r>
+        <w:lastRenderedPageBreak/>
+        <w:drawing>
+          <wp:inline distT="0" distB="0" distL="0" distR="0" wp14:anchorId="1591D622" wp14:editId="1615CA4F">
+            <wp:extent cx="5943600" cy="5467350"/>
+            <wp:effectExtent l="0" t="0" r="0" b="0"/>
+            <wp:docPr id="36" name="Picture 36"/>
+            <wp:cNvGraphicFramePr>
+              <a:graphicFrameLocks xmlns:a="http://schemas.openxmlformats.org/drawingml/2006/main" noChangeAspect="1"/>
+            </wp:cNvGraphicFramePr>
+            <a:graphic xmlns:a="http://schemas.openxmlformats.org/drawingml/2006/main">
+              <a:graphicData uri="http://schemas.openxmlformats.org/drawingml/2006/picture">
+                <pic:pic xmlns:pic="http://schemas.openxmlformats.org/drawingml/2006/picture">
+                  <pic:nvPicPr>
+                    <pic:cNvPr id="1" name=""/>
+                    <pic:cNvPicPr/>
+                  </pic:nvPicPr>
+                  <pic:blipFill>
+                    <a:blip r:embed="rId28"/>
+                    <a:stretch>
+                      <a:fillRect/>
+                    </a:stretch>
+                  </pic:blipFill>
+                  <pic:spPr>
+                    <a:xfrm>
+                      <a:off x="0" y="0"/>
+                      <a:ext cx="5943600" cy="5467350"/>
                     </a:xfrm>
                     <a:prstGeom prst="rect">
                       <a:avLst/>

--- a/Documentation.docx
+++ b/Documentation.docx
@@ -68,13 +68,23 @@
         </w:rPr>
         <w:t>M</w:t>
       </w:r>
+      <w:proofErr w:type="spellStart"/>
       <w:r>
         <w:rPr>
           <w:sz w:val="40"/>
           <w:szCs w:val="40"/>
           <w:lang w:val="hu-HU"/>
         </w:rPr>
-        <w:t>árk Bartalos</w:t>
+        <w:t>árk</w:t>
+      </w:r>
+      <w:proofErr w:type="spellEnd"/>
+      <w:r>
+        <w:rPr>
+          <w:sz w:val="40"/>
+          <w:szCs w:val="40"/>
+          <w:lang w:val="hu-HU"/>
+        </w:rPr>
+        <w:t xml:space="preserve"> Bartalos</w:t>
       </w:r>
     </w:p>
     <w:p>
@@ -192,8 +202,9 @@
           <w:szCs w:val="28"/>
           <w:shd w:val="clear" w:color="auto" w:fill="FFFFFF"/>
         </w:rPr>
-        <w:t>Ing. Lukáš Mastiľak</w:t>
-      </w:r>
+        <w:t xml:space="preserve">Ing. </w:t>
+      </w:r>
+      <w:proofErr w:type="spellStart"/>
       <w:r>
         <w:rPr>
           <w:rFonts w:cstheme="minorHAnsi"/>
@@ -204,18 +215,9 @@
           <w:szCs w:val="28"/>
           <w:shd w:val="clear" w:color="auto" w:fill="FFFFFF"/>
         </w:rPr>
-        <w:br/>
-      </w:r>
-      <w:r>
-        <w:rPr>
-          <w:rFonts w:cstheme="minorHAnsi"/>
-          <w:color w:val="000000" w:themeColor="text1"/>
-          <w:sz w:val="28"/>
-          <w:szCs w:val="28"/>
-          <w:shd w:val="clear" w:color="auto" w:fill="FFFFFF"/>
-        </w:rPr>
-        <w:t>Seminars on</w:t>
-      </w:r>
+        <w:t>Lukáš</w:t>
+      </w:r>
+      <w:proofErr w:type="spellEnd"/>
       <w:r>
         <w:rPr>
           <w:rFonts w:cstheme="minorHAnsi"/>
@@ -226,8 +228,9 @@
           <w:szCs w:val="28"/>
           <w:shd w:val="clear" w:color="auto" w:fill="FFFFFF"/>
         </w:rPr>
-        <w:t xml:space="preserve">: </w:t>
-      </w:r>
+        <w:t xml:space="preserve"> </w:t>
+      </w:r>
+      <w:proofErr w:type="spellStart"/>
       <w:r>
         <w:rPr>
           <w:rFonts w:cstheme="minorHAnsi"/>
@@ -238,8 +241,9 @@
           <w:szCs w:val="28"/>
           <w:shd w:val="clear" w:color="auto" w:fill="FFFFFF"/>
         </w:rPr>
-        <w:t>Thu</w:t>
-      </w:r>
+        <w:t>Mastiľak</w:t>
+      </w:r>
+      <w:proofErr w:type="spellEnd"/>
       <w:r>
         <w:rPr>
           <w:rFonts w:cstheme="minorHAnsi"/>
@@ -250,7 +254,17 @@
           <w:szCs w:val="28"/>
           <w:shd w:val="clear" w:color="auto" w:fill="FFFFFF"/>
         </w:rPr>
-        <w:t xml:space="preserve"> </w:t>
+        <w:br/>
+      </w:r>
+      <w:r>
+        <w:rPr>
+          <w:rFonts w:cstheme="minorHAnsi"/>
+          <w:color w:val="000000" w:themeColor="text1"/>
+          <w:sz w:val="28"/>
+          <w:szCs w:val="28"/>
+          <w:shd w:val="clear" w:color="auto" w:fill="FFFFFF"/>
+        </w:rPr>
+        <w:t>Seminars on</w:t>
       </w:r>
       <w:r>
         <w:rPr>
@@ -262,7 +276,7 @@
           <w:szCs w:val="28"/>
           <w:shd w:val="clear" w:color="auto" w:fill="FFFFFF"/>
         </w:rPr>
-        <w:t>14</w:t>
+        <w:t xml:space="preserve">: </w:t>
       </w:r>
       <w:r>
         <w:rPr>
@@ -274,7 +288,7 @@
           <w:szCs w:val="28"/>
           <w:shd w:val="clear" w:color="auto" w:fill="FFFFFF"/>
         </w:rPr>
-        <w:t>:00-</w:t>
+        <w:t>Thu</w:t>
       </w:r>
       <w:r>
         <w:rPr>
@@ -286,7 +300,7 @@
           <w:szCs w:val="28"/>
           <w:shd w:val="clear" w:color="auto" w:fill="FFFFFF"/>
         </w:rPr>
-        <w:t>15</w:t>
+        <w:t xml:space="preserve"> </w:t>
       </w:r>
       <w:r>
         <w:rPr>
@@ -298,6 +312,42 @@
           <w:szCs w:val="28"/>
           <w:shd w:val="clear" w:color="auto" w:fill="FFFFFF"/>
         </w:rPr>
+        <w:t>14</w:t>
+      </w:r>
+      <w:r>
+        <w:rPr>
+          <w:rFonts w:cstheme="minorHAnsi"/>
+          <w:b/>
+          <w:bCs/>
+          <w:color w:val="000000" w:themeColor="text1"/>
+          <w:sz w:val="28"/>
+          <w:szCs w:val="28"/>
+          <w:shd w:val="clear" w:color="auto" w:fill="FFFFFF"/>
+        </w:rPr>
+        <w:t>:00-</w:t>
+      </w:r>
+      <w:r>
+        <w:rPr>
+          <w:rFonts w:cstheme="minorHAnsi"/>
+          <w:b/>
+          <w:bCs/>
+          <w:color w:val="000000" w:themeColor="text1"/>
+          <w:sz w:val="28"/>
+          <w:szCs w:val="28"/>
+          <w:shd w:val="clear" w:color="auto" w:fill="FFFFFF"/>
+        </w:rPr>
+        <w:t>15</w:t>
+      </w:r>
+      <w:r>
+        <w:rPr>
+          <w:rFonts w:cstheme="minorHAnsi"/>
+          <w:b/>
+          <w:bCs/>
+          <w:color w:val="000000" w:themeColor="text1"/>
+          <w:sz w:val="28"/>
+          <w:szCs w:val="28"/>
+          <w:shd w:val="clear" w:color="auto" w:fill="FFFFFF"/>
+        </w:rPr>
         <w:t>:50</w:t>
       </w:r>
     </w:p>
@@ -435,6 +485,7 @@
           <w:numId w:val="1"/>
         </w:numPr>
       </w:pPr>
+      <w:proofErr w:type="spellStart"/>
       <w:r>
         <w:t>scapy</w:t>
       </w:r>
@@ -444,6 +495,7 @@
       <w:r>
         <w:t>ll</w:t>
       </w:r>
+      <w:proofErr w:type="spellEnd"/>
       <w:r>
         <w:t xml:space="preserve"> -</w:t>
       </w:r>
@@ -459,8 +511,15 @@
           <w:numId w:val="1"/>
         </w:numPr>
       </w:pPr>
-      <w:r>
-        <w:t>scapy.compat – for getting the raw data from the read files</w:t>
+      <w:proofErr w:type="spellStart"/>
+      <w:proofErr w:type="gramStart"/>
+      <w:r>
+        <w:t>scapy.compat</w:t>
+      </w:r>
+      <w:proofErr w:type="spellEnd"/>
+      <w:proofErr w:type="gramEnd"/>
+      <w:r>
+        <w:t xml:space="preserve"> – for getting the raw data from the read files</w:t>
       </w:r>
     </w:p>
     <w:p>
@@ -471,8 +530,15 @@
           <w:numId w:val="1"/>
         </w:numPr>
       </w:pPr>
-      <w:r>
-        <w:t>ruamel.yaml – for formatting and writing YAML</w:t>
+      <w:proofErr w:type="spellStart"/>
+      <w:proofErr w:type="gramStart"/>
+      <w:r>
+        <w:t>ruamel.yaml</w:t>
+      </w:r>
+      <w:proofErr w:type="spellEnd"/>
+      <w:proofErr w:type="gramEnd"/>
+      <w:r>
+        <w:t xml:space="preserve"> – for formatting and writing YAML</w:t>
       </w:r>
     </w:p>
     <w:p>
@@ -499,18 +565,36 @@
         <w:t>.</w:t>
       </w:r>
       <w:r>
-        <w:t xml:space="preserve"> This extracted we had to serialize to YAML and save to a file and the end of each packet we had to append a hexa frame which is basically the full packet in hexadecimal numbers.</w:t>
-      </w:r>
-    </w:p>
-    <w:p>
-      <w:r>
-        <w:t>The main analysis was done in the analyze_</w:t>
-      </w:r>
+        <w:t xml:space="preserve"> This extracted we had to serialize to YAML and save to a file and the end of each packet we had to append a </w:t>
+      </w:r>
+      <w:proofErr w:type="spellStart"/>
+      <w:r>
+        <w:t>hexa</w:t>
+      </w:r>
+      <w:proofErr w:type="spellEnd"/>
+      <w:r>
+        <w:t xml:space="preserve"> frame which is basically the full packet in hexadecimal numbers.</w:t>
+      </w:r>
+    </w:p>
+    <w:p>
+      <w:r>
+        <w:t xml:space="preserve">The main analysis was done in the </w:t>
+      </w:r>
+      <w:proofErr w:type="spellStart"/>
+      <w:r>
+        <w:t>analyze_</w:t>
+      </w:r>
+      <w:proofErr w:type="gramStart"/>
       <w:r>
         <w:t>frames</w:t>
       </w:r>
-      <w:r>
-        <w:t>() method</w:t>
+      <w:proofErr w:type="spellEnd"/>
+      <w:r>
+        <w:t>(</w:t>
+      </w:r>
+      <w:proofErr w:type="gramEnd"/>
+      <w:r>
+        <w:t>) method</w:t>
       </w:r>
     </w:p>
     <w:p>
@@ -563,7 +647,15 @@
     </w:p>
     <w:p>
       <w:r>
-        <w:t>After identifying the packet we create the packet object</w:t>
+        <w:t xml:space="preserve">After identifying the </w:t>
+      </w:r>
+      <w:proofErr w:type="gramStart"/>
+      <w:r>
+        <w:t>packet</w:t>
+      </w:r>
+      <w:proofErr w:type="gramEnd"/>
+      <w:r>
+        <w:t xml:space="preserve"> we create the packet object</w:t>
       </w:r>
       <w:r>
         <w:t xml:space="preserve">. </w:t>
@@ -571,7 +663,15 @@
     </w:p>
     <w:p>
       <w:r>
-        <w:t>Each packet type has its modify function which fills out its type specific properties.</w:t>
+        <w:t xml:space="preserve">Each packet type has </w:t>
+      </w:r>
+      <w:proofErr w:type="gramStart"/>
+      <w:r>
+        <w:t>its</w:t>
+      </w:r>
+      <w:proofErr w:type="gramEnd"/>
+      <w:r>
+        <w:t xml:space="preserve"> modify function which fills out its type specific properties.</w:t>
       </w:r>
     </w:p>
     <w:p>
@@ -1195,8 +1295,21 @@
     </w:p>
     <w:p>
       <w:r>
-        <w:t>Settings arpcode for arp</w:t>
-      </w:r>
+        <w:t xml:space="preserve">Settings </w:t>
+      </w:r>
+      <w:proofErr w:type="spellStart"/>
+      <w:r>
+        <w:t>arpcode</w:t>
+      </w:r>
+      <w:proofErr w:type="spellEnd"/>
+      <w:r>
+        <w:t xml:space="preserve"> for </w:t>
+      </w:r>
+      <w:proofErr w:type="spellStart"/>
+      <w:r>
+        <w:t>arp</w:t>
+      </w:r>
+      <w:proofErr w:type="spellEnd"/>
       <w:r>
         <w:t>.</w:t>
       </w:r>
@@ -1211,12 +1324,36 @@
     </w:p>
     <w:p>
       <w:r>
-        <w:t>Here we had to create statistics of IPV4 packets. I did this using a dictionary where the key was the sender’s ip address and if the same sender sent a packet the packet count was incremented.</w:t>
-      </w:r>
-    </w:p>
-    <w:p>
-      <w:r>
-        <w:t>Then at the end selected the largest sent packet number and using a for loop I search up the ip addresses which sent the same amount of packets.</w:t>
+        <w:t xml:space="preserve">Here we had to create statistics of IPV4 packets. I did this using a dictionary where the key was the sender’s </w:t>
+      </w:r>
+      <w:proofErr w:type="spellStart"/>
+      <w:r>
+        <w:t>ip</w:t>
+      </w:r>
+      <w:proofErr w:type="spellEnd"/>
+      <w:r>
+        <w:t xml:space="preserve"> address and if the same sender sent a packet the packet count was incremented.</w:t>
+      </w:r>
+    </w:p>
+    <w:p>
+      <w:r>
+        <w:t xml:space="preserve">Then at the end selected the largest sent packet number and using a for loop I search up the </w:t>
+      </w:r>
+      <w:proofErr w:type="spellStart"/>
+      <w:r>
+        <w:t>ip</w:t>
+      </w:r>
+      <w:proofErr w:type="spellEnd"/>
+      <w:r>
+        <w:t xml:space="preserve"> addresses which sent the same </w:t>
+      </w:r>
+      <w:proofErr w:type="gramStart"/>
+      <w:r>
+        <w:t>amount</w:t>
+      </w:r>
+      <w:proofErr w:type="gramEnd"/>
+      <w:r>
+        <w:t xml:space="preserve"> of packets.</w:t>
       </w:r>
     </w:p>
     <w:p>
@@ -1327,7 +1464,23 @@
         <w:t xml:space="preserve"> then gets the correct type if the protocol is a nested protocol such as HTTP</w:t>
       </w:r>
       <w:r>
-        <w:t>. Then passes these arguments to the analyze_frames() function.</w:t>
+        <w:t xml:space="preserve">. Then passes these arguments to the </w:t>
+      </w:r>
+      <w:proofErr w:type="spellStart"/>
+      <w:r>
+        <w:t>analyze_</w:t>
+      </w:r>
+      <w:proofErr w:type="gramStart"/>
+      <w:r>
+        <w:t>frames</w:t>
+      </w:r>
+      <w:proofErr w:type="spellEnd"/>
+      <w:r>
+        <w:t>(</w:t>
+      </w:r>
+      <w:proofErr w:type="gramEnd"/>
+      <w:r>
+        <w:t>) function.</w:t>
       </w:r>
       <w:r>
         <w:t xml:space="preserve"> It also supports adding file name as additional argument when using -p.</w:t>
@@ -1374,11 +1527,21 @@
     </w:p>
     <w:p>
       <w:r>
-        <w:t xml:space="preserve">After that the packeges are filtered in the </w:t>
-      </w:r>
+        <w:t xml:space="preserve">After that the </w:t>
+      </w:r>
+      <w:proofErr w:type="spellStart"/>
+      <w:r>
+        <w:t>packeges</w:t>
+      </w:r>
+      <w:proofErr w:type="spellEnd"/>
+      <w:r>
+        <w:t xml:space="preserve"> are filtered in the </w:t>
+      </w:r>
+      <w:proofErr w:type="spellStart"/>
       <w:r>
         <w:t>modify_ethernet_object</w:t>
       </w:r>
+      <w:proofErr w:type="spellEnd"/>
       <w:r>
         <w:t xml:space="preserve"> </w:t>
       </w:r>
@@ -1596,7 +1759,15 @@
     </w:p>
     <w:p>
       <w:r>
-        <w:t>In the case of ARP I looped through the ARP packages one by one, if a REQUEST packet is found the program starts another loop from that packet and searches until it finds a REPLY for that exact Ip address</w:t>
+        <w:t xml:space="preserve">In the case of </w:t>
+      </w:r>
+      <w:proofErr w:type="gramStart"/>
+      <w:r>
+        <w:t>ARP</w:t>
+      </w:r>
+      <w:proofErr w:type="gramEnd"/>
+      <w:r>
+        <w:t xml:space="preserve"> I looped through the ARP packages one by one, if a REQUEST packet is found the program starts another loop from that packet and searches until it finds a REPLY for that exact Ip address</w:t>
       </w:r>
       <w:r>
         <w:t>. If along the way it finds a REQUEST packet with the same addresses it adds to a temporary list and these are added when a current REPLY if found in that way supporting N</w:t>
@@ -1681,39 +1852,25 @@
       </w:r>
     </w:p>
     <w:p>
-      <w:pPr>
-        <w:pStyle w:val="Heading1"/>
-      </w:pPr>
-    </w:p>
-    <w:p>
-      <w:pPr>
-        <w:pStyle w:val="Heading1"/>
-      </w:pPr>
-      <w:r>
-        <w:t>Examples of YAML exports</w:t>
-      </w:r>
-      <w:r>
-        <w:t xml:space="preserve"> and “interface”</w:t>
-      </w:r>
-    </w:p>
-    <w:p>
-      <w:r>
-        <w:t>UDP</w:t>
-      </w:r>
-      <w:r>
-        <w:t xml:space="preserve"> TFTP</w:t>
-      </w:r>
-      <w:r>
-        <w:t xml:space="preserve"> communication</w:t>
+      <w:r>
+        <w:t xml:space="preserve">For every request packet it tries to find and answer packet meaning the destination and the source </w:t>
+      </w:r>
+      <w:proofErr w:type="spellStart"/>
+      <w:r>
+        <w:t>ips</w:t>
+      </w:r>
+      <w:proofErr w:type="spellEnd"/>
+      <w:r>
+        <w:t xml:space="preserve"> of the source are flipped and contains the keyword “Reply”.</w:t>
       </w:r>
     </w:p>
     <w:p>
       <w:r>
         <w:drawing>
-          <wp:inline distT="0" distB="0" distL="0" distR="0" wp14:anchorId="7D0FE4DC" wp14:editId="349B89D2">
-            <wp:extent cx="5943600" cy="5834380"/>
+          <wp:inline distT="0" distB="0" distL="0" distR="0" wp14:anchorId="59FCBD0B" wp14:editId="4AC355CF">
+            <wp:extent cx="5943600" cy="2788920"/>
             <wp:effectExtent l="0" t="0" r="0" b="0"/>
-            <wp:docPr id="34" name="Picture 34"/>
+            <wp:docPr id="37" name="Picture 37"/>
             <wp:cNvGraphicFramePr>
               <a:graphicFrameLocks xmlns:a="http://schemas.openxmlformats.org/drawingml/2006/main" noChangeAspect="1"/>
             </wp:cNvGraphicFramePr>
@@ -1733,7 +1890,7 @@
                   <pic:spPr>
                     <a:xfrm>
                       <a:off x="0" y="0"/>
-                      <a:ext cx="5943600" cy="5834380"/>
+                      <a:ext cx="5943600" cy="2788920"/>
                     </a:xfrm>
                     <a:prstGeom prst="rect">
                       <a:avLst/>
@@ -1746,25 +1903,54 @@
         </w:drawing>
       </w:r>
     </w:p>
-    <w:p/>
-    <w:p/>
-    <w:p/>
-    <w:p/>
-    <w:p/>
-    <w:p/>
-    <w:p>
-      <w:r>
-        <w:t>TCP communication using FTP-CONTROL filter</w:t>
-      </w:r>
-    </w:p>
-    <w:p>
+    <w:p>
+      <w:pPr>
+        <w:pStyle w:val="Heading1"/>
+      </w:pPr>
+    </w:p>
+    <w:p>
+      <w:pPr>
+        <w:rPr>
+          <w:rFonts w:asciiTheme="majorHAnsi" w:eastAsiaTheme="majorEastAsia" w:hAnsiTheme="majorHAnsi" w:cstheme="majorBidi"/>
+          <w:color w:val="2F5496" w:themeColor="accent1" w:themeShade="BF"/>
+          <w:sz w:val="32"/>
+          <w:szCs w:val="32"/>
+        </w:rPr>
+      </w:pPr>
+      <w:r>
+        <w:br w:type="page"/>
+      </w:r>
+    </w:p>
+    <w:p>
+      <w:pPr>
+        <w:pStyle w:val="Heading1"/>
+      </w:pPr>
       <w:r>
         <w:lastRenderedPageBreak/>
+        <w:t>Examples of YAML exports</w:t>
+      </w:r>
+      <w:r>
+        <w:t xml:space="preserve"> and “interface”</w:t>
+      </w:r>
+    </w:p>
+    <w:p>
+      <w:r>
+        <w:t>UDP</w:t>
+      </w:r>
+      <w:r>
+        <w:t xml:space="preserve"> TFTP</w:t>
+      </w:r>
+      <w:r>
+        <w:t xml:space="preserve"> communication</w:t>
+      </w:r>
+    </w:p>
+    <w:p>
+      <w:r>
         <w:drawing>
-          <wp:inline distT="0" distB="0" distL="0" distR="0" wp14:anchorId="6A050998" wp14:editId="3A79DE9D">
-            <wp:extent cx="5943600" cy="7070725"/>
+          <wp:inline distT="0" distB="0" distL="0" distR="0" wp14:anchorId="7D0FE4DC" wp14:editId="349B89D2">
+            <wp:extent cx="5943600" cy="5834380"/>
             <wp:effectExtent l="0" t="0" r="0" b="0"/>
-            <wp:docPr id="35" name="Picture 35"/>
+            <wp:docPr id="34" name="Picture 34"/>
             <wp:cNvGraphicFramePr>
               <a:graphicFrameLocks xmlns:a="http://schemas.openxmlformats.org/drawingml/2006/main" noChangeAspect="1"/>
             </wp:cNvGraphicFramePr>
@@ -1784,6 +1970,57 @@
                   <pic:spPr>
                     <a:xfrm>
                       <a:off x="0" y="0"/>
+                      <a:ext cx="5943600" cy="5834380"/>
+                    </a:xfrm>
+                    <a:prstGeom prst="rect">
+                      <a:avLst/>
+                    </a:prstGeom>
+                  </pic:spPr>
+                </pic:pic>
+              </a:graphicData>
+            </a:graphic>
+          </wp:inline>
+        </w:drawing>
+      </w:r>
+    </w:p>
+    <w:p/>
+    <w:p/>
+    <w:p/>
+    <w:p/>
+    <w:p/>
+    <w:p/>
+    <w:p>
+      <w:r>
+        <w:lastRenderedPageBreak/>
+        <w:t>TCP communication using FTP-CONTROL filter</w:t>
+      </w:r>
+    </w:p>
+    <w:p>
+      <w:r>
+        <w:drawing>
+          <wp:inline distT="0" distB="0" distL="0" distR="0" wp14:anchorId="6A050998" wp14:editId="3A79DE9D">
+            <wp:extent cx="5943600" cy="7070725"/>
+            <wp:effectExtent l="0" t="0" r="0" b="0"/>
+            <wp:docPr id="35" name="Picture 35"/>
+            <wp:cNvGraphicFramePr>
+              <a:graphicFrameLocks xmlns:a="http://schemas.openxmlformats.org/drawingml/2006/main" noChangeAspect="1"/>
+            </wp:cNvGraphicFramePr>
+            <a:graphic xmlns:a="http://schemas.openxmlformats.org/drawingml/2006/main">
+              <a:graphicData uri="http://schemas.openxmlformats.org/drawingml/2006/picture">
+                <pic:pic xmlns:pic="http://schemas.openxmlformats.org/drawingml/2006/picture">
+                  <pic:nvPicPr>
+                    <pic:cNvPr id="1" name=""/>
+                    <pic:cNvPicPr/>
+                  </pic:nvPicPr>
+                  <pic:blipFill>
+                    <a:blip r:embed="rId28"/>
+                    <a:stretch>
+                      <a:fillRect/>
+                    </a:stretch>
+                  </pic:blipFill>
+                  <pic:spPr>
+                    <a:xfrm>
+                      <a:off x="0" y="0"/>
                       <a:ext cx="5943600" cy="7070725"/>
                     </a:xfrm>
                     <a:prstGeom prst="rect">
@@ -1801,12 +2038,17 @@
     <w:p/>
     <w:p>
       <w:r>
-        <w:t>No filter – trace-26.pcap</w:t>
-      </w:r>
-    </w:p>
-    <w:p>
-      <w:r>
         <w:lastRenderedPageBreak/>
+        <w:t>No filter – trace-</w:t>
+      </w:r>
+      <w:proofErr w:type="gramStart"/>
+      <w:r>
+        <w:t>26.pcap</w:t>
+      </w:r>
+      <w:proofErr w:type="gramEnd"/>
+    </w:p>
+    <w:p>
+      <w:r>
         <w:drawing>
           <wp:inline distT="0" distB="0" distL="0" distR="0" wp14:anchorId="1591D622" wp14:editId="1615CA4F">
             <wp:extent cx="5943600" cy="5467350"/>
@@ -1823,7 +2065,7 @@
                     <pic:cNvPicPr/>
                   </pic:nvPicPr>
                   <pic:blipFill>
-                    <a:blip r:embed="rId28"/>
+                    <a:blip r:embed="rId29"/>
                     <a:stretch>
                       <a:fillRect/>
                     </a:stretch>

--- a/Documentation.docx
+++ b/Documentation.docx
@@ -129,17 +129,6 @@
     </w:p>
     <w:p>
       <w:pPr>
-        <w:jc w:val="center"/>
-        <w:rPr>
-          <w:sz w:val="40"/>
-          <w:szCs w:val="40"/>
-          <w:lang w:val="hu-HU"/>
-        </w:rPr>
-      </w:pPr>
-    </w:p>
-    <w:p>
-      <w:pPr>
-        <w:jc w:val="center"/>
         <w:rPr>
           <w:sz w:val="40"/>
           <w:szCs w:val="40"/>
@@ -351,14 +340,1415 @@
         <w:t>:50</w:t>
       </w:r>
     </w:p>
+    <w:sdt>
+      <w:sdtPr>
+        <w:rPr>
+          <w:rFonts w:asciiTheme="minorHAnsi" w:eastAsiaTheme="minorHAnsi" w:hAnsiTheme="minorHAnsi" w:cstheme="minorBidi"/>
+          <w:color w:val="auto"/>
+          <w:sz w:val="24"/>
+          <w:szCs w:val="22"/>
+        </w:rPr>
+        <w:id w:val="1346445202"/>
+        <w:docPartObj>
+          <w:docPartGallery w:val="Table of Contents"/>
+          <w:docPartUnique/>
+        </w:docPartObj>
+      </w:sdtPr>
+      <w:sdtEndPr>
+        <w:rPr>
+          <w:b/>
+          <w:bCs/>
+          <w:noProof/>
+        </w:rPr>
+      </w:sdtEndPr>
+      <w:sdtContent>
+        <w:p>
+          <w:pPr>
+            <w:pStyle w:val="TOCHeading"/>
+          </w:pPr>
+          <w:r>
+            <w:t>Contents</w:t>
+          </w:r>
+        </w:p>
+        <w:p>
+          <w:pPr>
+            <w:pStyle w:val="TOC1"/>
+            <w:tabs>
+              <w:tab w:val="right" w:leader="dot" w:pos="9350"/>
+            </w:tabs>
+            <w:rPr>
+              <w:rFonts w:eastAsiaTheme="minorEastAsia"/>
+              <w:noProof/>
+              <w:sz w:val="22"/>
+            </w:rPr>
+          </w:pPr>
+          <w:r>
+            <w:fldChar w:fldCharType="begin"/>
+          </w:r>
+          <w:r>
+            <w:instrText xml:space="preserve"> TOC \o "1-3" \h \z \u </w:instrText>
+          </w:r>
+          <w:r>
+            <w:fldChar w:fldCharType="separate"/>
+          </w:r>
+          <w:hyperlink w:anchor="_Toc117114987" w:history="1">
+            <w:r>
+              <w:rPr>
+                <w:rStyle w:val="Hyperlink"/>
+                <w:noProof/>
+              </w:rPr>
+              <w:t>Introduction</w:t>
+            </w:r>
+            <w:r>
+              <w:rPr>
+                <w:noProof/>
+                <w:webHidden/>
+              </w:rPr>
+              <w:tab/>
+            </w:r>
+            <w:r>
+              <w:rPr>
+                <w:noProof/>
+                <w:webHidden/>
+              </w:rPr>
+              <w:fldChar w:fldCharType="begin"/>
+            </w:r>
+            <w:r>
+              <w:rPr>
+                <w:noProof/>
+                <w:webHidden/>
+              </w:rPr>
+              <w:instrText xml:space="preserve"> PAGEREF _Toc117114987 \h </w:instrText>
+            </w:r>
+            <w:r>
+              <w:rPr>
+                <w:noProof/>
+                <w:webHidden/>
+              </w:rPr>
+            </w:r>
+            <w:r>
+              <w:rPr>
+                <w:noProof/>
+                <w:webHidden/>
+              </w:rPr>
+              <w:fldChar w:fldCharType="separate"/>
+            </w:r>
+            <w:r>
+              <w:rPr>
+                <w:noProof/>
+                <w:webHidden/>
+              </w:rPr>
+              <w:t>3</w:t>
+            </w:r>
+            <w:r>
+              <w:rPr>
+                <w:noProof/>
+                <w:webHidden/>
+              </w:rPr>
+              <w:fldChar w:fldCharType="end"/>
+            </w:r>
+          </w:hyperlink>
+        </w:p>
+        <w:p>
+          <w:pPr>
+            <w:pStyle w:val="TOC1"/>
+            <w:tabs>
+              <w:tab w:val="right" w:leader="dot" w:pos="9350"/>
+            </w:tabs>
+            <w:rPr>
+              <w:rFonts w:eastAsiaTheme="minorEastAsia"/>
+              <w:noProof/>
+              <w:sz w:val="22"/>
+            </w:rPr>
+          </w:pPr>
+          <w:hyperlink w:anchor="_Toc117114988" w:history="1">
+            <w:r>
+              <w:rPr>
+                <w:rStyle w:val="Hyperlink"/>
+                <w:noProof/>
+              </w:rPr>
+              <w:t>Programming environment</w:t>
+            </w:r>
+            <w:r>
+              <w:rPr>
+                <w:noProof/>
+                <w:webHidden/>
+              </w:rPr>
+              <w:tab/>
+            </w:r>
+            <w:r>
+              <w:rPr>
+                <w:noProof/>
+                <w:webHidden/>
+              </w:rPr>
+              <w:fldChar w:fldCharType="begin"/>
+            </w:r>
+            <w:r>
+              <w:rPr>
+                <w:noProof/>
+                <w:webHidden/>
+              </w:rPr>
+              <w:instrText xml:space="preserve"> PAGEREF _Toc117114988 \h </w:instrText>
+            </w:r>
+            <w:r>
+              <w:rPr>
+                <w:noProof/>
+                <w:webHidden/>
+              </w:rPr>
+            </w:r>
+            <w:r>
+              <w:rPr>
+                <w:noProof/>
+                <w:webHidden/>
+              </w:rPr>
+              <w:fldChar w:fldCharType="separate"/>
+            </w:r>
+            <w:r>
+              <w:rPr>
+                <w:noProof/>
+                <w:webHidden/>
+              </w:rPr>
+              <w:t>3</w:t>
+            </w:r>
+            <w:r>
+              <w:rPr>
+                <w:noProof/>
+                <w:webHidden/>
+              </w:rPr>
+              <w:fldChar w:fldCharType="end"/>
+            </w:r>
+          </w:hyperlink>
+        </w:p>
+        <w:p>
+          <w:pPr>
+            <w:pStyle w:val="TOC1"/>
+            <w:tabs>
+              <w:tab w:val="right" w:leader="dot" w:pos="9350"/>
+            </w:tabs>
+            <w:rPr>
+              <w:rFonts w:eastAsiaTheme="minorEastAsia"/>
+              <w:noProof/>
+              <w:sz w:val="22"/>
+            </w:rPr>
+          </w:pPr>
+          <w:hyperlink w:anchor="_Toc117114989" w:history="1">
+            <w:r>
+              <w:rPr>
+                <w:rStyle w:val="Hyperlink"/>
+                <w:noProof/>
+              </w:rPr>
+              <w:t>User interface</w:t>
+            </w:r>
+            <w:r>
+              <w:rPr>
+                <w:noProof/>
+                <w:webHidden/>
+              </w:rPr>
+              <w:tab/>
+            </w:r>
+            <w:r>
+              <w:rPr>
+                <w:noProof/>
+                <w:webHidden/>
+              </w:rPr>
+              <w:fldChar w:fldCharType="begin"/>
+            </w:r>
+            <w:r>
+              <w:rPr>
+                <w:noProof/>
+                <w:webHidden/>
+              </w:rPr>
+              <w:instrText xml:space="preserve"> PAGEREF _Toc117114989 \h </w:instrText>
+            </w:r>
+            <w:r>
+              <w:rPr>
+                <w:noProof/>
+                <w:webHidden/>
+              </w:rPr>
+            </w:r>
+            <w:r>
+              <w:rPr>
+                <w:noProof/>
+                <w:webHidden/>
+              </w:rPr>
+              <w:fldChar w:fldCharType="separate"/>
+            </w:r>
+            <w:r>
+              <w:rPr>
+                <w:noProof/>
+                <w:webHidden/>
+              </w:rPr>
+              <w:t>3</w:t>
+            </w:r>
+            <w:r>
+              <w:rPr>
+                <w:noProof/>
+                <w:webHidden/>
+              </w:rPr>
+              <w:fldChar w:fldCharType="end"/>
+            </w:r>
+          </w:hyperlink>
+        </w:p>
+        <w:p>
+          <w:pPr>
+            <w:pStyle w:val="TOC1"/>
+            <w:tabs>
+              <w:tab w:val="right" w:leader="dot" w:pos="9350"/>
+            </w:tabs>
+            <w:rPr>
+              <w:rFonts w:eastAsiaTheme="minorEastAsia"/>
+              <w:noProof/>
+              <w:sz w:val="22"/>
+            </w:rPr>
+          </w:pPr>
+          <w:hyperlink w:anchor="_Toc117114990" w:history="1">
+            <w:r>
+              <w:rPr>
+                <w:rStyle w:val="Hyperlink"/>
+                <w:noProof/>
+              </w:rPr>
+              <w:t>Used libraries</w:t>
+            </w:r>
+            <w:r>
+              <w:rPr>
+                <w:noProof/>
+                <w:webHidden/>
+              </w:rPr>
+              <w:tab/>
+            </w:r>
+            <w:r>
+              <w:rPr>
+                <w:noProof/>
+                <w:webHidden/>
+              </w:rPr>
+              <w:fldChar w:fldCharType="begin"/>
+            </w:r>
+            <w:r>
+              <w:rPr>
+                <w:noProof/>
+                <w:webHidden/>
+              </w:rPr>
+              <w:instrText xml:space="preserve"> PAGEREF _Toc117114990 \h </w:instrText>
+            </w:r>
+            <w:r>
+              <w:rPr>
+                <w:noProof/>
+                <w:webHidden/>
+              </w:rPr>
+            </w:r>
+            <w:r>
+              <w:rPr>
+                <w:noProof/>
+                <w:webHidden/>
+              </w:rPr>
+              <w:fldChar w:fldCharType="separate"/>
+            </w:r>
+            <w:r>
+              <w:rPr>
+                <w:noProof/>
+                <w:webHidden/>
+              </w:rPr>
+              <w:t>3</w:t>
+            </w:r>
+            <w:r>
+              <w:rPr>
+                <w:noProof/>
+                <w:webHidden/>
+              </w:rPr>
+              <w:fldChar w:fldCharType="end"/>
+            </w:r>
+          </w:hyperlink>
+        </w:p>
+        <w:p>
+          <w:pPr>
+            <w:pStyle w:val="TOC1"/>
+            <w:tabs>
+              <w:tab w:val="right" w:leader="dot" w:pos="9350"/>
+            </w:tabs>
+            <w:rPr>
+              <w:rFonts w:eastAsiaTheme="minorEastAsia"/>
+              <w:noProof/>
+              <w:sz w:val="22"/>
+            </w:rPr>
+          </w:pPr>
+          <w:hyperlink w:anchor="_Toc117114991" w:history="1">
+            <w:r>
+              <w:rPr>
+                <w:rStyle w:val="Hyperlink"/>
+                <w:noProof/>
+              </w:rPr>
+              <w:t>Implementation of task 1</w:t>
+            </w:r>
+            <w:r>
+              <w:rPr>
+                <w:noProof/>
+                <w:webHidden/>
+              </w:rPr>
+              <w:tab/>
+            </w:r>
+            <w:r>
+              <w:rPr>
+                <w:noProof/>
+                <w:webHidden/>
+              </w:rPr>
+              <w:fldChar w:fldCharType="begin"/>
+            </w:r>
+            <w:r>
+              <w:rPr>
+                <w:noProof/>
+                <w:webHidden/>
+              </w:rPr>
+              <w:instrText xml:space="preserve"> PAGEREF _Toc117114991 \h </w:instrText>
+            </w:r>
+            <w:r>
+              <w:rPr>
+                <w:noProof/>
+                <w:webHidden/>
+              </w:rPr>
+            </w:r>
+            <w:r>
+              <w:rPr>
+                <w:noProof/>
+                <w:webHidden/>
+              </w:rPr>
+              <w:fldChar w:fldCharType="separate"/>
+            </w:r>
+            <w:r>
+              <w:rPr>
+                <w:noProof/>
+                <w:webHidden/>
+              </w:rPr>
+              <w:t>3</w:t>
+            </w:r>
+            <w:r>
+              <w:rPr>
+                <w:noProof/>
+                <w:webHidden/>
+              </w:rPr>
+              <w:fldChar w:fldCharType="end"/>
+            </w:r>
+          </w:hyperlink>
+        </w:p>
+        <w:p>
+          <w:pPr>
+            <w:pStyle w:val="TOC2"/>
+            <w:tabs>
+              <w:tab w:val="right" w:leader="dot" w:pos="9350"/>
+            </w:tabs>
+            <w:rPr>
+              <w:rFonts w:eastAsiaTheme="minorEastAsia"/>
+              <w:noProof/>
+              <w:sz w:val="22"/>
+            </w:rPr>
+          </w:pPr>
+          <w:hyperlink w:anchor="_Toc117114992" w:history="1">
+            <w:r>
+              <w:rPr>
+                <w:rStyle w:val="Hyperlink"/>
+                <w:noProof/>
+              </w:rPr>
+              <w:t>External file structure</w:t>
+            </w:r>
+            <w:r>
+              <w:rPr>
+                <w:noProof/>
+                <w:webHidden/>
+              </w:rPr>
+              <w:tab/>
+            </w:r>
+            <w:r>
+              <w:rPr>
+                <w:noProof/>
+                <w:webHidden/>
+              </w:rPr>
+              <w:fldChar w:fldCharType="begin"/>
+            </w:r>
+            <w:r>
+              <w:rPr>
+                <w:noProof/>
+                <w:webHidden/>
+              </w:rPr>
+              <w:instrText xml:space="preserve"> PAGEREF _Toc117114992 \h </w:instrText>
+            </w:r>
+            <w:r>
+              <w:rPr>
+                <w:noProof/>
+                <w:webHidden/>
+              </w:rPr>
+            </w:r>
+            <w:r>
+              <w:rPr>
+                <w:noProof/>
+                <w:webHidden/>
+              </w:rPr>
+              <w:fldChar w:fldCharType="separate"/>
+            </w:r>
+            <w:r>
+              <w:rPr>
+                <w:noProof/>
+                <w:webHidden/>
+              </w:rPr>
+              <w:t>5</w:t>
+            </w:r>
+            <w:r>
+              <w:rPr>
+                <w:noProof/>
+                <w:webHidden/>
+              </w:rPr>
+              <w:fldChar w:fldCharType="end"/>
+            </w:r>
+          </w:hyperlink>
+        </w:p>
+        <w:p>
+          <w:pPr>
+            <w:pStyle w:val="TOC1"/>
+            <w:tabs>
+              <w:tab w:val="right" w:leader="dot" w:pos="9350"/>
+            </w:tabs>
+            <w:rPr>
+              <w:rFonts w:eastAsiaTheme="minorEastAsia"/>
+              <w:noProof/>
+              <w:sz w:val="22"/>
+            </w:rPr>
+          </w:pPr>
+          <w:hyperlink w:anchor="_Toc117114993" w:history="1">
+            <w:r>
+              <w:rPr>
+                <w:rStyle w:val="Hyperlink"/>
+                <w:noProof/>
+              </w:rPr>
+              <w:t>Flowchart of analyzing packet processing</w:t>
+            </w:r>
+            <w:r>
+              <w:rPr>
+                <w:noProof/>
+                <w:webHidden/>
+              </w:rPr>
+              <w:tab/>
+            </w:r>
+            <w:r>
+              <w:rPr>
+                <w:noProof/>
+                <w:webHidden/>
+              </w:rPr>
+              <w:fldChar w:fldCharType="begin"/>
+            </w:r>
+            <w:r>
+              <w:rPr>
+                <w:noProof/>
+                <w:webHidden/>
+              </w:rPr>
+              <w:instrText xml:space="preserve"> PAGEREF _Toc117114993 \h </w:instrText>
+            </w:r>
+            <w:r>
+              <w:rPr>
+                <w:noProof/>
+                <w:webHidden/>
+              </w:rPr>
+            </w:r>
+            <w:r>
+              <w:rPr>
+                <w:noProof/>
+                <w:webHidden/>
+              </w:rPr>
+              <w:fldChar w:fldCharType="separate"/>
+            </w:r>
+            <w:r>
+              <w:rPr>
+                <w:noProof/>
+                <w:webHidden/>
+              </w:rPr>
+              <w:t>8</w:t>
+            </w:r>
+            <w:r>
+              <w:rPr>
+                <w:noProof/>
+                <w:webHidden/>
+              </w:rPr>
+              <w:fldChar w:fldCharType="end"/>
+            </w:r>
+          </w:hyperlink>
+        </w:p>
+        <w:p>
+          <w:pPr>
+            <w:pStyle w:val="TOC1"/>
+            <w:tabs>
+              <w:tab w:val="right" w:leader="dot" w:pos="9350"/>
+            </w:tabs>
+            <w:rPr>
+              <w:rFonts w:eastAsiaTheme="minorEastAsia"/>
+              <w:noProof/>
+              <w:sz w:val="22"/>
+            </w:rPr>
+          </w:pPr>
+          <w:hyperlink w:anchor="_Toc117114994" w:history="1">
+            <w:r>
+              <w:rPr>
+                <w:rStyle w:val="Hyperlink"/>
+                <w:noProof/>
+              </w:rPr>
+              <w:t>Implementaton of task two</w:t>
+            </w:r>
+            <w:r>
+              <w:rPr>
+                <w:noProof/>
+                <w:webHidden/>
+              </w:rPr>
+              <w:tab/>
+            </w:r>
+            <w:r>
+              <w:rPr>
+                <w:noProof/>
+                <w:webHidden/>
+              </w:rPr>
+              <w:fldChar w:fldCharType="begin"/>
+            </w:r>
+            <w:r>
+              <w:rPr>
+                <w:noProof/>
+                <w:webHidden/>
+              </w:rPr>
+              <w:instrText xml:space="preserve"> PAGEREF _Toc117114994 \h </w:instrText>
+            </w:r>
+            <w:r>
+              <w:rPr>
+                <w:noProof/>
+                <w:webHidden/>
+              </w:rPr>
+            </w:r>
+            <w:r>
+              <w:rPr>
+                <w:noProof/>
+                <w:webHidden/>
+              </w:rPr>
+              <w:fldChar w:fldCharType="separate"/>
+            </w:r>
+            <w:r>
+              <w:rPr>
+                <w:noProof/>
+                <w:webHidden/>
+              </w:rPr>
+              <w:t>8</w:t>
+            </w:r>
+            <w:r>
+              <w:rPr>
+                <w:noProof/>
+                <w:webHidden/>
+              </w:rPr>
+              <w:fldChar w:fldCharType="end"/>
+            </w:r>
+          </w:hyperlink>
+        </w:p>
+        <w:p>
+          <w:pPr>
+            <w:pStyle w:val="TOC2"/>
+            <w:tabs>
+              <w:tab w:val="right" w:leader="dot" w:pos="9350"/>
+            </w:tabs>
+            <w:rPr>
+              <w:rFonts w:eastAsiaTheme="minorEastAsia"/>
+              <w:noProof/>
+              <w:sz w:val="22"/>
+            </w:rPr>
+          </w:pPr>
+          <w:hyperlink w:anchor="_Toc117114995" w:history="1">
+            <w:r>
+              <w:rPr>
+                <w:rStyle w:val="Hyperlink"/>
+                <w:noProof/>
+              </w:rPr>
+              <w:t>Analysis of frames</w:t>
+            </w:r>
+            <w:r>
+              <w:rPr>
+                <w:noProof/>
+                <w:webHidden/>
+              </w:rPr>
+              <w:tab/>
+            </w:r>
+            <w:r>
+              <w:rPr>
+                <w:noProof/>
+                <w:webHidden/>
+              </w:rPr>
+              <w:fldChar w:fldCharType="begin"/>
+            </w:r>
+            <w:r>
+              <w:rPr>
+                <w:noProof/>
+                <w:webHidden/>
+              </w:rPr>
+              <w:instrText xml:space="preserve"> PAGEREF _Toc117114995 \h </w:instrText>
+            </w:r>
+            <w:r>
+              <w:rPr>
+                <w:noProof/>
+                <w:webHidden/>
+              </w:rPr>
+            </w:r>
+            <w:r>
+              <w:rPr>
+                <w:noProof/>
+                <w:webHidden/>
+              </w:rPr>
+              <w:fldChar w:fldCharType="separate"/>
+            </w:r>
+            <w:r>
+              <w:rPr>
+                <w:noProof/>
+                <w:webHidden/>
+              </w:rPr>
+              <w:t>9</w:t>
+            </w:r>
+            <w:r>
+              <w:rPr>
+                <w:noProof/>
+                <w:webHidden/>
+              </w:rPr>
+              <w:fldChar w:fldCharType="end"/>
+            </w:r>
+          </w:hyperlink>
+        </w:p>
+        <w:p>
+          <w:pPr>
+            <w:pStyle w:val="TOC1"/>
+            <w:tabs>
+              <w:tab w:val="right" w:leader="dot" w:pos="9350"/>
+            </w:tabs>
+            <w:rPr>
+              <w:rFonts w:eastAsiaTheme="minorEastAsia"/>
+              <w:noProof/>
+              <w:sz w:val="22"/>
+            </w:rPr>
+          </w:pPr>
+          <w:hyperlink w:anchor="_Toc117114996" w:history="1">
+            <w:r>
+              <w:rPr>
+                <w:rStyle w:val="Hyperlink"/>
+                <w:noProof/>
+              </w:rPr>
+              <w:t>Implementation of task three</w:t>
+            </w:r>
+            <w:r>
+              <w:rPr>
+                <w:noProof/>
+                <w:webHidden/>
+              </w:rPr>
+              <w:tab/>
+            </w:r>
+            <w:r>
+              <w:rPr>
+                <w:noProof/>
+                <w:webHidden/>
+              </w:rPr>
+              <w:fldChar w:fldCharType="begin"/>
+            </w:r>
+            <w:r>
+              <w:rPr>
+                <w:noProof/>
+                <w:webHidden/>
+              </w:rPr>
+              <w:instrText xml:space="preserve"> PAGEREF _Toc117114996 \h </w:instrText>
+            </w:r>
+            <w:r>
+              <w:rPr>
+                <w:noProof/>
+                <w:webHidden/>
+              </w:rPr>
+            </w:r>
+            <w:r>
+              <w:rPr>
+                <w:noProof/>
+                <w:webHidden/>
+              </w:rPr>
+              <w:fldChar w:fldCharType="separate"/>
+            </w:r>
+            <w:r>
+              <w:rPr>
+                <w:noProof/>
+                <w:webHidden/>
+              </w:rPr>
+              <w:t>10</w:t>
+            </w:r>
+            <w:r>
+              <w:rPr>
+                <w:noProof/>
+                <w:webHidden/>
+              </w:rPr>
+              <w:fldChar w:fldCharType="end"/>
+            </w:r>
+          </w:hyperlink>
+        </w:p>
+        <w:p>
+          <w:pPr>
+            <w:pStyle w:val="TOC1"/>
+            <w:tabs>
+              <w:tab w:val="right" w:leader="dot" w:pos="9350"/>
+            </w:tabs>
+            <w:rPr>
+              <w:rFonts w:eastAsiaTheme="minorEastAsia"/>
+              <w:noProof/>
+              <w:sz w:val="22"/>
+            </w:rPr>
+          </w:pPr>
+          <w:hyperlink w:anchor="_Toc117114997" w:history="1">
+            <w:r>
+              <w:rPr>
+                <w:rStyle w:val="Hyperlink"/>
+                <w:noProof/>
+              </w:rPr>
+              <w:t>Task four</w:t>
+            </w:r>
+            <w:r>
+              <w:rPr>
+                <w:noProof/>
+                <w:webHidden/>
+              </w:rPr>
+              <w:tab/>
+            </w:r>
+            <w:r>
+              <w:rPr>
+                <w:noProof/>
+                <w:webHidden/>
+              </w:rPr>
+              <w:fldChar w:fldCharType="begin"/>
+            </w:r>
+            <w:r>
+              <w:rPr>
+                <w:noProof/>
+                <w:webHidden/>
+              </w:rPr>
+              <w:instrText xml:space="preserve"> PAGEREF _Toc117114997 \h </w:instrText>
+            </w:r>
+            <w:r>
+              <w:rPr>
+                <w:noProof/>
+                <w:webHidden/>
+              </w:rPr>
+            </w:r>
+            <w:r>
+              <w:rPr>
+                <w:noProof/>
+                <w:webHidden/>
+              </w:rPr>
+              <w:fldChar w:fldCharType="separate"/>
+            </w:r>
+            <w:r>
+              <w:rPr>
+                <w:noProof/>
+                <w:webHidden/>
+              </w:rPr>
+              <w:t>11</w:t>
+            </w:r>
+            <w:r>
+              <w:rPr>
+                <w:noProof/>
+                <w:webHidden/>
+              </w:rPr>
+              <w:fldChar w:fldCharType="end"/>
+            </w:r>
+          </w:hyperlink>
+        </w:p>
+        <w:p>
+          <w:pPr>
+            <w:pStyle w:val="TOC2"/>
+            <w:tabs>
+              <w:tab w:val="right" w:leader="dot" w:pos="9350"/>
+            </w:tabs>
+            <w:rPr>
+              <w:rFonts w:eastAsiaTheme="minorEastAsia"/>
+              <w:noProof/>
+              <w:sz w:val="22"/>
+            </w:rPr>
+          </w:pPr>
+          <w:hyperlink w:anchor="_Toc117114998" w:history="1">
+            <w:r>
+              <w:rPr>
+                <w:rStyle w:val="Hyperlink"/>
+                <w:noProof/>
+              </w:rPr>
+              <w:t>Filtering</w:t>
+            </w:r>
+            <w:r>
+              <w:rPr>
+                <w:noProof/>
+                <w:webHidden/>
+              </w:rPr>
+              <w:tab/>
+            </w:r>
+            <w:r>
+              <w:rPr>
+                <w:noProof/>
+                <w:webHidden/>
+              </w:rPr>
+              <w:fldChar w:fldCharType="begin"/>
+            </w:r>
+            <w:r>
+              <w:rPr>
+                <w:noProof/>
+                <w:webHidden/>
+              </w:rPr>
+              <w:instrText xml:space="preserve"> PAGEREF _Toc117114998 \h </w:instrText>
+            </w:r>
+            <w:r>
+              <w:rPr>
+                <w:noProof/>
+                <w:webHidden/>
+              </w:rPr>
+            </w:r>
+            <w:r>
+              <w:rPr>
+                <w:noProof/>
+                <w:webHidden/>
+              </w:rPr>
+              <w:fldChar w:fldCharType="separate"/>
+            </w:r>
+            <w:r>
+              <w:rPr>
+                <w:noProof/>
+                <w:webHidden/>
+              </w:rPr>
+              <w:t>11</w:t>
+            </w:r>
+            <w:r>
+              <w:rPr>
+                <w:noProof/>
+                <w:webHidden/>
+              </w:rPr>
+              <w:fldChar w:fldCharType="end"/>
+            </w:r>
+          </w:hyperlink>
+        </w:p>
+        <w:p>
+          <w:pPr>
+            <w:pStyle w:val="TOC2"/>
+            <w:tabs>
+              <w:tab w:val="right" w:leader="dot" w:pos="9350"/>
+            </w:tabs>
+            <w:rPr>
+              <w:rFonts w:eastAsiaTheme="minorEastAsia"/>
+              <w:noProof/>
+              <w:sz w:val="22"/>
+            </w:rPr>
+          </w:pPr>
+          <w:hyperlink w:anchor="_Toc117114999" w:history="1">
+            <w:r>
+              <w:rPr>
+                <w:rStyle w:val="Hyperlink"/>
+                <w:noProof/>
+              </w:rPr>
+              <w:t>TCP handshake and communication detection</w:t>
+            </w:r>
+            <w:r>
+              <w:rPr>
+                <w:noProof/>
+                <w:webHidden/>
+              </w:rPr>
+              <w:tab/>
+            </w:r>
+            <w:r>
+              <w:rPr>
+                <w:noProof/>
+                <w:webHidden/>
+              </w:rPr>
+              <w:fldChar w:fldCharType="begin"/>
+            </w:r>
+            <w:r>
+              <w:rPr>
+                <w:noProof/>
+                <w:webHidden/>
+              </w:rPr>
+              <w:instrText xml:space="preserve"> PAGEREF _Toc117114999 \h </w:instrText>
+            </w:r>
+            <w:r>
+              <w:rPr>
+                <w:noProof/>
+                <w:webHidden/>
+              </w:rPr>
+            </w:r>
+            <w:r>
+              <w:rPr>
+                <w:noProof/>
+                <w:webHidden/>
+              </w:rPr>
+              <w:fldChar w:fldCharType="separate"/>
+            </w:r>
+            <w:r>
+              <w:rPr>
+                <w:noProof/>
+                <w:webHidden/>
+              </w:rPr>
+              <w:t>13</w:t>
+            </w:r>
+            <w:r>
+              <w:rPr>
+                <w:noProof/>
+                <w:webHidden/>
+              </w:rPr>
+              <w:fldChar w:fldCharType="end"/>
+            </w:r>
+          </w:hyperlink>
+        </w:p>
+        <w:p>
+          <w:pPr>
+            <w:pStyle w:val="TOC2"/>
+            <w:tabs>
+              <w:tab w:val="right" w:leader="dot" w:pos="9350"/>
+            </w:tabs>
+            <w:rPr>
+              <w:rFonts w:eastAsiaTheme="minorEastAsia"/>
+              <w:noProof/>
+              <w:sz w:val="22"/>
+            </w:rPr>
+          </w:pPr>
+          <w:hyperlink w:anchor="_Toc117115000" w:history="1">
+            <w:r>
+              <w:rPr>
+                <w:rStyle w:val="Hyperlink"/>
+                <w:noProof/>
+              </w:rPr>
+              <w:t>UDP communication pairing</w:t>
+            </w:r>
+            <w:r>
+              <w:rPr>
+                <w:noProof/>
+                <w:webHidden/>
+              </w:rPr>
+              <w:tab/>
+            </w:r>
+            <w:r>
+              <w:rPr>
+                <w:noProof/>
+                <w:webHidden/>
+              </w:rPr>
+              <w:fldChar w:fldCharType="begin"/>
+            </w:r>
+            <w:r>
+              <w:rPr>
+                <w:noProof/>
+                <w:webHidden/>
+              </w:rPr>
+              <w:instrText xml:space="preserve"> PAGEREF _Toc117115000 \h </w:instrText>
+            </w:r>
+            <w:r>
+              <w:rPr>
+                <w:noProof/>
+                <w:webHidden/>
+              </w:rPr>
+            </w:r>
+            <w:r>
+              <w:rPr>
+                <w:noProof/>
+                <w:webHidden/>
+              </w:rPr>
+              <w:fldChar w:fldCharType="separate"/>
+            </w:r>
+            <w:r>
+              <w:rPr>
+                <w:noProof/>
+                <w:webHidden/>
+              </w:rPr>
+              <w:t>13</w:t>
+            </w:r>
+            <w:r>
+              <w:rPr>
+                <w:noProof/>
+                <w:webHidden/>
+              </w:rPr>
+              <w:fldChar w:fldCharType="end"/>
+            </w:r>
+          </w:hyperlink>
+        </w:p>
+        <w:p>
+          <w:pPr>
+            <w:pStyle w:val="TOC2"/>
+            <w:tabs>
+              <w:tab w:val="right" w:leader="dot" w:pos="9350"/>
+            </w:tabs>
+            <w:rPr>
+              <w:rFonts w:eastAsiaTheme="minorEastAsia"/>
+              <w:noProof/>
+              <w:sz w:val="22"/>
+            </w:rPr>
+          </w:pPr>
+          <w:hyperlink w:anchor="_Toc117115001" w:history="1">
+            <w:r>
+              <w:rPr>
+                <w:rStyle w:val="Hyperlink"/>
+                <w:noProof/>
+              </w:rPr>
+              <w:t>ARP</w:t>
+            </w:r>
+            <w:r>
+              <w:rPr>
+                <w:noProof/>
+                <w:webHidden/>
+              </w:rPr>
+              <w:tab/>
+            </w:r>
+            <w:r>
+              <w:rPr>
+                <w:noProof/>
+                <w:webHidden/>
+              </w:rPr>
+              <w:fldChar w:fldCharType="begin"/>
+            </w:r>
+            <w:r>
+              <w:rPr>
+                <w:noProof/>
+                <w:webHidden/>
+              </w:rPr>
+              <w:instrText xml:space="preserve"> PAGEREF _Toc117115001 \h </w:instrText>
+            </w:r>
+            <w:r>
+              <w:rPr>
+                <w:noProof/>
+                <w:webHidden/>
+              </w:rPr>
+            </w:r>
+            <w:r>
+              <w:rPr>
+                <w:noProof/>
+                <w:webHidden/>
+              </w:rPr>
+              <w:fldChar w:fldCharType="separate"/>
+            </w:r>
+            <w:r>
+              <w:rPr>
+                <w:noProof/>
+                <w:webHidden/>
+              </w:rPr>
+              <w:t>14</w:t>
+            </w:r>
+            <w:r>
+              <w:rPr>
+                <w:noProof/>
+                <w:webHidden/>
+              </w:rPr>
+              <w:fldChar w:fldCharType="end"/>
+            </w:r>
+          </w:hyperlink>
+        </w:p>
+        <w:p>
+          <w:pPr>
+            <w:pStyle w:val="TOC2"/>
+            <w:tabs>
+              <w:tab w:val="right" w:leader="dot" w:pos="9350"/>
+            </w:tabs>
+            <w:rPr>
+              <w:rFonts w:eastAsiaTheme="minorEastAsia"/>
+              <w:noProof/>
+              <w:sz w:val="22"/>
+            </w:rPr>
+          </w:pPr>
+          <w:hyperlink w:anchor="_Toc117115002" w:history="1">
+            <w:r>
+              <w:rPr>
+                <w:rStyle w:val="Hyperlink"/>
+                <w:noProof/>
+              </w:rPr>
+              <w:t>ICMP</w:t>
+            </w:r>
+            <w:r>
+              <w:rPr>
+                <w:noProof/>
+                <w:webHidden/>
+              </w:rPr>
+              <w:tab/>
+            </w:r>
+            <w:r>
+              <w:rPr>
+                <w:noProof/>
+                <w:webHidden/>
+              </w:rPr>
+              <w:fldChar w:fldCharType="begin"/>
+            </w:r>
+            <w:r>
+              <w:rPr>
+                <w:noProof/>
+                <w:webHidden/>
+              </w:rPr>
+              <w:instrText xml:space="preserve"> PAGEREF _Toc117115002 \h </w:instrText>
+            </w:r>
+            <w:r>
+              <w:rPr>
+                <w:noProof/>
+                <w:webHidden/>
+              </w:rPr>
+            </w:r>
+            <w:r>
+              <w:rPr>
+                <w:noProof/>
+                <w:webHidden/>
+              </w:rPr>
+              <w:fldChar w:fldCharType="separate"/>
+            </w:r>
+            <w:r>
+              <w:rPr>
+                <w:noProof/>
+                <w:webHidden/>
+              </w:rPr>
+              <w:t>15</w:t>
+            </w:r>
+            <w:r>
+              <w:rPr>
+                <w:noProof/>
+                <w:webHidden/>
+              </w:rPr>
+              <w:fldChar w:fldCharType="end"/>
+            </w:r>
+          </w:hyperlink>
+        </w:p>
+        <w:p>
+          <w:pPr>
+            <w:pStyle w:val="TOC1"/>
+            <w:tabs>
+              <w:tab w:val="right" w:leader="dot" w:pos="9350"/>
+            </w:tabs>
+            <w:rPr>
+              <w:rFonts w:eastAsiaTheme="minorEastAsia"/>
+              <w:noProof/>
+              <w:sz w:val="22"/>
+            </w:rPr>
+          </w:pPr>
+          <w:hyperlink w:anchor="_Toc117115003" w:history="1">
+            <w:r>
+              <w:rPr>
+                <w:rStyle w:val="Hyperlink"/>
+                <w:noProof/>
+              </w:rPr>
+              <w:t>Final results</w:t>
+            </w:r>
+            <w:r>
+              <w:rPr>
+                <w:noProof/>
+                <w:webHidden/>
+              </w:rPr>
+              <w:tab/>
+            </w:r>
+            <w:r>
+              <w:rPr>
+                <w:noProof/>
+                <w:webHidden/>
+              </w:rPr>
+              <w:fldChar w:fldCharType="begin"/>
+            </w:r>
+            <w:r>
+              <w:rPr>
+                <w:noProof/>
+                <w:webHidden/>
+              </w:rPr>
+              <w:instrText xml:space="preserve"> PAGEREF _Toc117115003 \h </w:instrText>
+            </w:r>
+            <w:r>
+              <w:rPr>
+                <w:noProof/>
+                <w:webHidden/>
+              </w:rPr>
+            </w:r>
+            <w:r>
+              <w:rPr>
+                <w:noProof/>
+                <w:webHidden/>
+              </w:rPr>
+              <w:fldChar w:fldCharType="separate"/>
+            </w:r>
+            <w:r>
+              <w:rPr>
+                <w:noProof/>
+                <w:webHidden/>
+              </w:rPr>
+              <w:t>16</w:t>
+            </w:r>
+            <w:r>
+              <w:rPr>
+                <w:noProof/>
+                <w:webHidden/>
+              </w:rPr>
+              <w:fldChar w:fldCharType="end"/>
+            </w:r>
+          </w:hyperlink>
+        </w:p>
+        <w:p>
+          <w:pPr>
+            <w:pStyle w:val="TOC1"/>
+            <w:tabs>
+              <w:tab w:val="right" w:leader="dot" w:pos="9350"/>
+            </w:tabs>
+            <w:rPr>
+              <w:rFonts w:eastAsiaTheme="minorEastAsia"/>
+              <w:noProof/>
+              <w:sz w:val="22"/>
+            </w:rPr>
+          </w:pPr>
+          <w:hyperlink w:anchor="_Toc117115004" w:history="1">
+            <w:r>
+              <w:rPr>
+                <w:rStyle w:val="Hyperlink"/>
+                <w:noProof/>
+              </w:rPr>
+              <w:t>Further extensibility</w:t>
+            </w:r>
+            <w:r>
+              <w:rPr>
+                <w:noProof/>
+                <w:webHidden/>
+              </w:rPr>
+              <w:tab/>
+            </w:r>
+            <w:r>
+              <w:rPr>
+                <w:noProof/>
+                <w:webHidden/>
+              </w:rPr>
+              <w:fldChar w:fldCharType="begin"/>
+            </w:r>
+            <w:r>
+              <w:rPr>
+                <w:noProof/>
+                <w:webHidden/>
+              </w:rPr>
+              <w:instrText xml:space="preserve"> PAGEREF _Toc117115004 \h </w:instrText>
+            </w:r>
+            <w:r>
+              <w:rPr>
+                <w:noProof/>
+                <w:webHidden/>
+              </w:rPr>
+            </w:r>
+            <w:r>
+              <w:rPr>
+                <w:noProof/>
+                <w:webHidden/>
+              </w:rPr>
+              <w:fldChar w:fldCharType="separate"/>
+            </w:r>
+            <w:r>
+              <w:rPr>
+                <w:noProof/>
+                <w:webHidden/>
+              </w:rPr>
+              <w:t>16</w:t>
+            </w:r>
+            <w:r>
+              <w:rPr>
+                <w:noProof/>
+                <w:webHidden/>
+              </w:rPr>
+              <w:fldChar w:fldCharType="end"/>
+            </w:r>
+          </w:hyperlink>
+        </w:p>
+        <w:p>
+          <w:pPr>
+            <w:pStyle w:val="TOC1"/>
+            <w:tabs>
+              <w:tab w:val="right" w:leader="dot" w:pos="9350"/>
+            </w:tabs>
+            <w:rPr>
+              <w:rFonts w:eastAsiaTheme="minorEastAsia"/>
+              <w:noProof/>
+              <w:sz w:val="22"/>
+            </w:rPr>
+          </w:pPr>
+          <w:hyperlink w:anchor="_Toc117115005" w:history="1">
+            <w:r>
+              <w:rPr>
+                <w:rStyle w:val="Hyperlink"/>
+                <w:noProof/>
+              </w:rPr>
+              <w:t>Examples of YAML exports and “interface”</w:t>
+            </w:r>
+            <w:r>
+              <w:rPr>
+                <w:noProof/>
+                <w:webHidden/>
+              </w:rPr>
+              <w:tab/>
+            </w:r>
+            <w:r>
+              <w:rPr>
+                <w:noProof/>
+                <w:webHidden/>
+              </w:rPr>
+              <w:fldChar w:fldCharType="begin"/>
+            </w:r>
+            <w:r>
+              <w:rPr>
+                <w:noProof/>
+                <w:webHidden/>
+              </w:rPr>
+              <w:instrText xml:space="preserve"> PAGEREF _Toc117115005 \h </w:instrText>
+            </w:r>
+            <w:r>
+              <w:rPr>
+                <w:noProof/>
+                <w:webHidden/>
+              </w:rPr>
+            </w:r>
+            <w:r>
+              <w:rPr>
+                <w:noProof/>
+                <w:webHidden/>
+              </w:rPr>
+              <w:fldChar w:fldCharType="separate"/>
+            </w:r>
+            <w:r>
+              <w:rPr>
+                <w:noProof/>
+                <w:webHidden/>
+              </w:rPr>
+              <w:t>16</w:t>
+            </w:r>
+            <w:r>
+              <w:rPr>
+                <w:noProof/>
+                <w:webHidden/>
+              </w:rPr>
+              <w:fldChar w:fldCharType="end"/>
+            </w:r>
+          </w:hyperlink>
+        </w:p>
+        <w:p>
+          <w:r>
+            <w:rPr>
+              <w:b/>
+              <w:bCs/>
+              <w:noProof/>
+            </w:rPr>
+            <w:fldChar w:fldCharType="end"/>
+          </w:r>
+        </w:p>
+      </w:sdtContent>
+    </w:sdt>
     <w:p>
       <w:pPr>
         <w:pStyle w:val="Heading1"/>
       </w:pPr>
+    </w:p>
+    <w:p>
+      <w:pPr>
+        <w:rPr>
+          <w:rFonts w:asciiTheme="majorHAnsi" w:eastAsiaTheme="majorEastAsia" w:hAnsiTheme="majorHAnsi" w:cstheme="majorBidi"/>
+          <w:color w:val="2F5496" w:themeColor="accent1" w:themeShade="BF"/>
+          <w:sz w:val="32"/>
+          <w:szCs w:val="32"/>
+        </w:rPr>
+      </w:pPr>
+      <w:r>
+        <w:br w:type="page"/>
+      </w:r>
+    </w:p>
+    <w:p>
+      <w:pPr>
+        <w:pStyle w:val="Heading1"/>
+      </w:pPr>
+      <w:bookmarkStart w:id="0" w:name="_Toc117114987"/>
       <w:r>
         <w:lastRenderedPageBreak/>
         <w:t>Introduction</w:t>
       </w:r>
+      <w:bookmarkEnd w:id="0"/>
     </w:p>
     <w:p>
       <w:r>
@@ -369,19 +1759,15 @@
       <w:pPr>
         <w:pStyle w:val="Heading1"/>
       </w:pPr>
+      <w:bookmarkStart w:id="1" w:name="_Toc117114988"/>
       <w:r>
         <w:t>Programming environment</w:t>
       </w:r>
-    </w:p>
-    <w:p>
-      <w:r>
-        <w:t xml:space="preserve">As programming environment, </w:t>
-      </w:r>
-      <w:r>
-        <w:t xml:space="preserve">I chose Python </w:t>
-      </w:r>
-      <w:r>
-        <w:t>3.10.8 and Visual Studio Code. I choose Python because it will be a great fit for this task with its versatility ease of use and many libraries.</w:t>
+      <w:bookmarkEnd w:id="1"/>
+    </w:p>
+    <w:p>
+      <w:r>
+        <w:t>As programming environment, I chose Python 3.10.8 and Visual Studio Code. I choose Python because it will be a great fit for this task with its versatility ease of use and many libraries.</w:t>
       </w:r>
     </w:p>
     <w:p>
@@ -443,11 +1829,28 @@
     </w:p>
     <w:p>
       <w:pPr>
+        <w:rPr>
+          <w:b/>
+          <w:bCs/>
+        </w:rPr>
+      </w:pPr>
+      <w:r>
+        <w:rPr>
+          <w:b/>
+          <w:bCs/>
+        </w:rPr>
+        <w:t>Note: input files have to be in the Capture directory</w:t>
+      </w:r>
+    </w:p>
+    <w:p>
+      <w:pPr>
         <w:pStyle w:val="Heading1"/>
       </w:pPr>
+      <w:bookmarkStart w:id="2" w:name="_Toc117114989"/>
       <w:r>
         <w:t>User interface</w:t>
       </w:r>
+      <w:bookmarkEnd w:id="2"/>
     </w:p>
     <w:p>
       <w:r>
@@ -473,9 +1876,11 @@
       <w:pPr>
         <w:pStyle w:val="Heading1"/>
       </w:pPr>
+      <w:bookmarkStart w:id="3" w:name="_Toc117114990"/>
       <w:r>
         <w:t>Used libraries</w:t>
       </w:r>
+      <w:bookmarkEnd w:id="3"/>
     </w:p>
     <w:p>
       <w:pPr>
@@ -550,9 +1955,11 @@
       <w:pPr>
         <w:pStyle w:val="Heading1"/>
       </w:pPr>
+      <w:bookmarkStart w:id="4" w:name="_Toc117114991"/>
       <w:r>
         <w:t>Implementation of task 1</w:t>
       </w:r>
+      <w:bookmarkEnd w:id="4"/>
     </w:p>
     <w:p>
       <w:r>
@@ -599,185 +2006,15 @@
     </w:p>
     <w:p>
       <w:r>
+        <w:rPr>
+          <w:noProof/>
+        </w:rPr>
         <w:lastRenderedPageBreak/>
         <w:drawing>
           <wp:inline distT="0" distB="0" distL="0" distR="0" wp14:anchorId="2A4B9F95" wp14:editId="3235ED5F">
             <wp:extent cx="5772956" cy="3610479"/>
             <wp:effectExtent l="0" t="0" r="0" b="9525"/>
             <wp:docPr id="1" name="Picture 1"/>
-            <wp:cNvGraphicFramePr>
-              <a:graphicFrameLocks xmlns:a="http://schemas.openxmlformats.org/drawingml/2006/main" noChangeAspect="1"/>
-            </wp:cNvGraphicFramePr>
-            <a:graphic xmlns:a="http://schemas.openxmlformats.org/drawingml/2006/main">
-              <a:graphicData uri="http://schemas.openxmlformats.org/drawingml/2006/picture">
-                <pic:pic xmlns:pic="http://schemas.openxmlformats.org/drawingml/2006/picture">
-                  <pic:nvPicPr>
-                    <pic:cNvPr id="1" name=""/>
-                    <pic:cNvPicPr/>
-                  </pic:nvPicPr>
-                  <pic:blipFill>
-                    <a:blip r:embed="rId5"/>
-                    <a:stretch>
-                      <a:fillRect/>
-                    </a:stretch>
-                  </pic:blipFill>
-                  <pic:spPr>
-                    <a:xfrm>
-                      <a:off x="0" y="0"/>
-                      <a:ext cx="5772956" cy="3610479"/>
-                    </a:xfrm>
-                    <a:prstGeom prst="rect">
-                      <a:avLst/>
-                    </a:prstGeom>
-                  </pic:spPr>
-                </pic:pic>
-              </a:graphicData>
-            </a:graphic>
-          </wp:inline>
-        </w:drawing>
-      </w:r>
-    </w:p>
-    <w:p>
-      <w:r>
-        <w:t>Here we classify the packet based on its length and packet type which is from the packet itself</w:t>
-      </w:r>
-      <w:r>
-        <w:t>.</w:t>
-      </w:r>
-    </w:p>
-    <w:p>
-      <w:r>
-        <w:t xml:space="preserve">After identifying the </w:t>
-      </w:r>
-      <w:proofErr w:type="gramStart"/>
-      <w:r>
-        <w:t>packet</w:t>
-      </w:r>
-      <w:proofErr w:type="gramEnd"/>
-      <w:r>
-        <w:t xml:space="preserve"> we create the packet object</w:t>
-      </w:r>
-      <w:r>
-        <w:t xml:space="preserve">. </w:t>
-      </w:r>
-    </w:p>
-    <w:p>
-      <w:r>
-        <w:t xml:space="preserve">Each packet type has </w:t>
-      </w:r>
-      <w:proofErr w:type="gramStart"/>
-      <w:r>
-        <w:t>its</w:t>
-      </w:r>
-      <w:proofErr w:type="gramEnd"/>
-      <w:r>
-        <w:t xml:space="preserve"> modify function which fills out its type specific properties.</w:t>
-      </w:r>
-    </w:p>
-    <w:p>
-      <w:r>
-        <w:drawing>
-          <wp:inline distT="0" distB="0" distL="0" distR="0" wp14:anchorId="582D907F" wp14:editId="551A2FE1">
-            <wp:extent cx="4448175" cy="2906521"/>
-            <wp:effectExtent l="0" t="0" r="0" b="8255"/>
-            <wp:docPr id="5" name="Picture 5"/>
-            <wp:cNvGraphicFramePr>
-              <a:graphicFrameLocks xmlns:a="http://schemas.openxmlformats.org/drawingml/2006/main" noChangeAspect="1"/>
-            </wp:cNvGraphicFramePr>
-            <a:graphic xmlns:a="http://schemas.openxmlformats.org/drawingml/2006/main">
-              <a:graphicData uri="http://schemas.openxmlformats.org/drawingml/2006/picture">
-                <pic:pic xmlns:pic="http://schemas.openxmlformats.org/drawingml/2006/picture">
-                  <pic:nvPicPr>
-                    <pic:cNvPr id="1" name=""/>
-                    <pic:cNvPicPr/>
-                  </pic:nvPicPr>
-                  <pic:blipFill>
-                    <a:blip r:embed="rId6"/>
-                    <a:stretch>
-                      <a:fillRect/>
-                    </a:stretch>
-                  </pic:blipFill>
-                  <pic:spPr>
-                    <a:xfrm>
-                      <a:off x="0" y="0"/>
-                      <a:ext cx="4456173" cy="2911747"/>
-                    </a:xfrm>
-                    <a:prstGeom prst="rect">
-                      <a:avLst/>
-                    </a:prstGeom>
-                  </pic:spPr>
-                </pic:pic>
-              </a:graphicData>
-            </a:graphic>
-          </wp:inline>
-        </w:drawing>
-      </w:r>
-    </w:p>
-    <w:p>
-      <w:r>
-        <w:t>ETHERNET II specific modify function</w:t>
-      </w:r>
-    </w:p>
-    <w:p>
-      <w:r>
-        <w:lastRenderedPageBreak/>
-        <w:drawing>
-          <wp:inline distT="0" distB="0" distL="0" distR="0" wp14:anchorId="4CD8E75C" wp14:editId="7D9A8EBD">
-            <wp:extent cx="5943600" cy="3086735"/>
-            <wp:effectExtent l="0" t="0" r="0" b="0"/>
-            <wp:docPr id="7" name="Picture 7"/>
-            <wp:cNvGraphicFramePr>
-              <a:graphicFrameLocks xmlns:a="http://schemas.openxmlformats.org/drawingml/2006/main" noChangeAspect="1"/>
-            </wp:cNvGraphicFramePr>
-            <a:graphic xmlns:a="http://schemas.openxmlformats.org/drawingml/2006/main">
-              <a:graphicData uri="http://schemas.openxmlformats.org/drawingml/2006/picture">
-                <pic:pic xmlns:pic="http://schemas.openxmlformats.org/drawingml/2006/picture">
-                  <pic:nvPicPr>
-                    <pic:cNvPr id="1" name=""/>
-                    <pic:cNvPicPr/>
-                  </pic:nvPicPr>
-                  <pic:blipFill>
-                    <a:blip r:embed="rId7"/>
-                    <a:stretch>
-                      <a:fillRect/>
-                    </a:stretch>
-                  </pic:blipFill>
-                  <pic:spPr>
-                    <a:xfrm>
-                      <a:off x="0" y="0"/>
-                      <a:ext cx="5943600" cy="3086735"/>
-                    </a:xfrm>
-                    <a:prstGeom prst="rect">
-                      <a:avLst/>
-                    </a:prstGeom>
-                  </pic:spPr>
-                </pic:pic>
-              </a:graphicData>
-            </a:graphic>
-          </wp:inline>
-        </w:drawing>
-      </w:r>
-    </w:p>
-    <w:p>
-      <w:r>
-        <w:t>For setting properties such as ether type or app protocol I used .txt files which are loaded into a dictionary at the start of the program</w:t>
-      </w:r>
-    </w:p>
-    <w:p>
-      <w:pPr>
-        <w:pStyle w:val="Heading2"/>
-      </w:pPr>
-      <w:r>
-        <w:t>External file structure</w:t>
-      </w:r>
-    </w:p>
-    <w:p>
-      <w:r>
-        <w:drawing>
-          <wp:inline distT="0" distB="0" distL="0" distR="0" wp14:anchorId="106829F9" wp14:editId="12606ECD">
-            <wp:extent cx="2210108" cy="2181529"/>
-            <wp:effectExtent l="0" t="0" r="0" b="9525"/>
-            <wp:docPr id="26" name="Picture 26"/>
             <wp:cNvGraphicFramePr>
               <a:graphicFrameLocks xmlns:a="http://schemas.openxmlformats.org/drawingml/2006/main" noChangeAspect="1"/>
             </wp:cNvGraphicFramePr>
@@ -797,7 +2034,7 @@
                   <pic:spPr>
                     <a:xfrm>
                       <a:off x="0" y="0"/>
-                      <a:ext cx="2210108" cy="2181529"/>
+                      <a:ext cx="5772956" cy="3610479"/>
                     </a:xfrm>
                     <a:prstGeom prst="rect">
                       <a:avLst/>
@@ -812,17 +2049,51 @@
     </w:p>
     <w:p>
       <w:r>
-        <w:t>EtherTypes.txt</w:t>
-      </w:r>
-    </w:p>
-    <w:p>
-      <w:r>
-        <w:lastRenderedPageBreak/>
+        <w:t>Here we classify the packet based on its length and packet type which is from the packet itself</w:t>
+      </w:r>
+      <w:r>
+        <w:t>.</w:t>
+      </w:r>
+    </w:p>
+    <w:p>
+      <w:r>
+        <w:t xml:space="preserve">After identifying the </w:t>
+      </w:r>
+      <w:proofErr w:type="gramStart"/>
+      <w:r>
+        <w:t>packet</w:t>
+      </w:r>
+      <w:proofErr w:type="gramEnd"/>
+      <w:r>
+        <w:t xml:space="preserve"> we create the packet object</w:t>
+      </w:r>
+      <w:r>
+        <w:t xml:space="preserve">. </w:t>
+      </w:r>
+    </w:p>
+    <w:p>
+      <w:r>
+        <w:t xml:space="preserve">Each packet type has </w:t>
+      </w:r>
+      <w:proofErr w:type="gramStart"/>
+      <w:r>
+        <w:t>its</w:t>
+      </w:r>
+      <w:proofErr w:type="gramEnd"/>
+      <w:r>
+        <w:t xml:space="preserve"> modify function which fills out its type specific properties.</w:t>
+      </w:r>
+    </w:p>
+    <w:p>
+      <w:r>
+        <w:rPr>
+          <w:noProof/>
+        </w:rPr>
         <w:drawing>
-          <wp:inline distT="0" distB="0" distL="0" distR="0" wp14:anchorId="1D5A4445" wp14:editId="02B49EA5">
-            <wp:extent cx="3743847" cy="3829584"/>
-            <wp:effectExtent l="0" t="0" r="9525" b="0"/>
-            <wp:docPr id="27" name="Picture 27"/>
+          <wp:inline distT="0" distB="0" distL="0" distR="0" wp14:anchorId="582D907F" wp14:editId="551A2FE1">
+            <wp:extent cx="4448175" cy="2906521"/>
+            <wp:effectExtent l="0" t="0" r="0" b="8255"/>
+            <wp:docPr id="5" name="Picture 5"/>
             <wp:cNvGraphicFramePr>
               <a:graphicFrameLocks xmlns:a="http://schemas.openxmlformats.org/drawingml/2006/main" noChangeAspect="1"/>
             </wp:cNvGraphicFramePr>
@@ -842,7 +2113,7 @@
                   <pic:spPr>
                     <a:xfrm>
                       <a:off x="0" y="0"/>
-                      <a:ext cx="3743847" cy="3829584"/>
+                      <a:ext cx="4456173" cy="2911747"/>
                     </a:xfrm>
                     <a:prstGeom prst="rect">
                       <a:avLst/>
@@ -857,11 +2128,20 @@
     </w:p>
     <w:p>
       <w:r>
+        <w:t>ETHERNET II specific modify function</w:t>
+      </w:r>
+    </w:p>
+    <w:p>
+      <w:r>
+        <w:rPr>
+          <w:noProof/>
+        </w:rPr>
+        <w:lastRenderedPageBreak/>
         <w:drawing>
-          <wp:inline distT="0" distB="0" distL="0" distR="0" wp14:anchorId="6761E244" wp14:editId="5194C41B">
-            <wp:extent cx="5943600" cy="1916430"/>
-            <wp:effectExtent l="0" t="0" r="0" b="7620"/>
-            <wp:docPr id="12" name="Picture 12"/>
+          <wp:inline distT="0" distB="0" distL="0" distR="0" wp14:anchorId="4CD8E75C" wp14:editId="7D9A8EBD">
+            <wp:extent cx="5943600" cy="3086735"/>
+            <wp:effectExtent l="0" t="0" r="0" b="0"/>
+            <wp:docPr id="7" name="Picture 7"/>
             <wp:cNvGraphicFramePr>
               <a:graphicFrameLocks xmlns:a="http://schemas.openxmlformats.org/drawingml/2006/main" noChangeAspect="1"/>
             </wp:cNvGraphicFramePr>
@@ -881,7 +2161,7 @@
                   <pic:spPr>
                     <a:xfrm>
                       <a:off x="0" y="0"/>
-                      <a:ext cx="5943600" cy="1916430"/>
+                      <a:ext cx="5943600" cy="3086735"/>
                     </a:xfrm>
                     <a:prstGeom prst="rect">
                       <a:avLst/>
@@ -896,11 +2176,29 @@
     </w:p>
     <w:p>
       <w:r>
+        <w:t>For setting properties such as ether type or app protocol I used .txt files which are loaded into a dictionary at the start of the program</w:t>
+      </w:r>
+    </w:p>
+    <w:p>
+      <w:pPr>
+        <w:pStyle w:val="Heading2"/>
+      </w:pPr>
+      <w:bookmarkStart w:id="5" w:name="_Toc117114992"/>
+      <w:r>
+        <w:t>External file structure</w:t>
+      </w:r>
+      <w:bookmarkEnd w:id="5"/>
+    </w:p>
+    <w:p>
+      <w:r>
+        <w:rPr>
+          <w:noProof/>
+        </w:rPr>
         <w:drawing>
-          <wp:inline distT="0" distB="0" distL="0" distR="0" wp14:anchorId="3047E483" wp14:editId="51163CFF">
-            <wp:extent cx="4925112" cy="1629002"/>
-            <wp:effectExtent l="0" t="0" r="8890" b="9525"/>
-            <wp:docPr id="13" name="Picture 13"/>
+          <wp:inline distT="0" distB="0" distL="0" distR="0" wp14:anchorId="106829F9" wp14:editId="12606ECD">
+            <wp:extent cx="2210108" cy="2181529"/>
+            <wp:effectExtent l="0" t="0" r="0" b="9525"/>
+            <wp:docPr id="26" name="Picture 26"/>
             <wp:cNvGraphicFramePr>
               <a:graphicFrameLocks xmlns:a="http://schemas.openxmlformats.org/drawingml/2006/main" noChangeAspect="1"/>
             </wp:cNvGraphicFramePr>
@@ -920,7 +2218,7 @@
                   <pic:spPr>
                     <a:xfrm>
                       <a:off x="0" y="0"/>
-                      <a:ext cx="4925112" cy="1629002"/>
+                      <a:ext cx="2210108" cy="2181529"/>
                     </a:xfrm>
                     <a:prstGeom prst="rect">
                       <a:avLst/>
@@ -935,12 +2233,20 @@
     </w:p>
     <w:p>
       <w:r>
+        <w:t>EtherTypes.txt</w:t>
+      </w:r>
+    </w:p>
+    <w:p>
+      <w:r>
+        <w:rPr>
+          <w:noProof/>
+        </w:rPr>
         <w:lastRenderedPageBreak/>
         <w:drawing>
-          <wp:inline distT="0" distB="0" distL="0" distR="0" wp14:anchorId="13DADDDA" wp14:editId="3696EA6E">
-            <wp:extent cx="4943475" cy="3694931"/>
-            <wp:effectExtent l="0" t="0" r="0" b="1270"/>
-            <wp:docPr id="19" name="Picture 19"/>
+          <wp:inline distT="0" distB="0" distL="0" distR="0" wp14:anchorId="1D5A4445" wp14:editId="02B49EA5">
+            <wp:extent cx="3743847" cy="3829584"/>
+            <wp:effectExtent l="0" t="0" r="9525" b="0"/>
+            <wp:docPr id="27" name="Picture 27"/>
             <wp:cNvGraphicFramePr>
               <a:graphicFrameLocks xmlns:a="http://schemas.openxmlformats.org/drawingml/2006/main" noChangeAspect="1"/>
             </wp:cNvGraphicFramePr>
@@ -960,6 +2266,133 @@
                   <pic:spPr>
                     <a:xfrm>
                       <a:off x="0" y="0"/>
+                      <a:ext cx="3743847" cy="3829584"/>
+                    </a:xfrm>
+                    <a:prstGeom prst="rect">
+                      <a:avLst/>
+                    </a:prstGeom>
+                  </pic:spPr>
+                </pic:pic>
+              </a:graphicData>
+            </a:graphic>
+          </wp:inline>
+        </w:drawing>
+      </w:r>
+    </w:p>
+    <w:p>
+      <w:r>
+        <w:rPr>
+          <w:noProof/>
+        </w:rPr>
+        <w:drawing>
+          <wp:inline distT="0" distB="0" distL="0" distR="0" wp14:anchorId="6761E244" wp14:editId="5194C41B">
+            <wp:extent cx="5943600" cy="1916430"/>
+            <wp:effectExtent l="0" t="0" r="0" b="7620"/>
+            <wp:docPr id="12" name="Picture 12"/>
+            <wp:cNvGraphicFramePr>
+              <a:graphicFrameLocks xmlns:a="http://schemas.openxmlformats.org/drawingml/2006/main" noChangeAspect="1"/>
+            </wp:cNvGraphicFramePr>
+            <a:graphic xmlns:a="http://schemas.openxmlformats.org/drawingml/2006/main">
+              <a:graphicData uri="http://schemas.openxmlformats.org/drawingml/2006/picture">
+                <pic:pic xmlns:pic="http://schemas.openxmlformats.org/drawingml/2006/picture">
+                  <pic:nvPicPr>
+                    <pic:cNvPr id="1" name=""/>
+                    <pic:cNvPicPr/>
+                  </pic:nvPicPr>
+                  <pic:blipFill>
+                    <a:blip r:embed="rId13"/>
+                    <a:stretch>
+                      <a:fillRect/>
+                    </a:stretch>
+                  </pic:blipFill>
+                  <pic:spPr>
+                    <a:xfrm>
+                      <a:off x="0" y="0"/>
+                      <a:ext cx="5943600" cy="1916430"/>
+                    </a:xfrm>
+                    <a:prstGeom prst="rect">
+                      <a:avLst/>
+                    </a:prstGeom>
+                  </pic:spPr>
+                </pic:pic>
+              </a:graphicData>
+            </a:graphic>
+          </wp:inline>
+        </w:drawing>
+      </w:r>
+    </w:p>
+    <w:p>
+      <w:r>
+        <w:rPr>
+          <w:noProof/>
+        </w:rPr>
+        <w:drawing>
+          <wp:inline distT="0" distB="0" distL="0" distR="0" wp14:anchorId="3047E483" wp14:editId="51163CFF">
+            <wp:extent cx="4925112" cy="1629002"/>
+            <wp:effectExtent l="0" t="0" r="8890" b="9525"/>
+            <wp:docPr id="13" name="Picture 13"/>
+            <wp:cNvGraphicFramePr>
+              <a:graphicFrameLocks xmlns:a="http://schemas.openxmlformats.org/drawingml/2006/main" noChangeAspect="1"/>
+            </wp:cNvGraphicFramePr>
+            <a:graphic xmlns:a="http://schemas.openxmlformats.org/drawingml/2006/main">
+              <a:graphicData uri="http://schemas.openxmlformats.org/drawingml/2006/picture">
+                <pic:pic xmlns:pic="http://schemas.openxmlformats.org/drawingml/2006/picture">
+                  <pic:nvPicPr>
+                    <pic:cNvPr id="1" name=""/>
+                    <pic:cNvPicPr/>
+                  </pic:nvPicPr>
+                  <pic:blipFill>
+                    <a:blip r:embed="rId14"/>
+                    <a:stretch>
+                      <a:fillRect/>
+                    </a:stretch>
+                  </pic:blipFill>
+                  <pic:spPr>
+                    <a:xfrm>
+                      <a:off x="0" y="0"/>
+                      <a:ext cx="4925112" cy="1629002"/>
+                    </a:xfrm>
+                    <a:prstGeom prst="rect">
+                      <a:avLst/>
+                    </a:prstGeom>
+                  </pic:spPr>
+                </pic:pic>
+              </a:graphicData>
+            </a:graphic>
+          </wp:inline>
+        </w:drawing>
+      </w:r>
+    </w:p>
+    <w:p>
+      <w:r>
+        <w:rPr>
+          <w:noProof/>
+        </w:rPr>
+        <w:lastRenderedPageBreak/>
+        <w:drawing>
+          <wp:inline distT="0" distB="0" distL="0" distR="0" wp14:anchorId="13DADDDA" wp14:editId="3696EA6E">
+            <wp:extent cx="4943475" cy="3694931"/>
+            <wp:effectExtent l="0" t="0" r="0" b="1270"/>
+            <wp:docPr id="19" name="Picture 19"/>
+            <wp:cNvGraphicFramePr>
+              <a:graphicFrameLocks xmlns:a="http://schemas.openxmlformats.org/drawingml/2006/main" noChangeAspect="1"/>
+            </wp:cNvGraphicFramePr>
+            <a:graphic xmlns:a="http://schemas.openxmlformats.org/drawingml/2006/main">
+              <a:graphicData uri="http://schemas.openxmlformats.org/drawingml/2006/picture">
+                <pic:pic xmlns:pic="http://schemas.openxmlformats.org/drawingml/2006/picture">
+                  <pic:nvPicPr>
+                    <pic:cNvPr id="1" name=""/>
+                    <pic:cNvPicPr/>
+                  </pic:nvPicPr>
+                  <pic:blipFill>
+                    <a:blip r:embed="rId15"/>
+                    <a:stretch>
+                      <a:fillRect/>
+                    </a:stretch>
+                  </pic:blipFill>
+                  <pic:spPr>
+                    <a:xfrm>
+                      <a:off x="0" y="0"/>
                       <a:ext cx="4949516" cy="3699447"/>
                     </a:xfrm>
                     <a:prstGeom prst="rect">
@@ -977,10 +2410,12 @@
       <w:pPr>
         <w:pStyle w:val="Heading1"/>
       </w:pPr>
+      <w:bookmarkStart w:id="6" w:name="_Toc117114993"/>
       <w:r>
         <w:lastRenderedPageBreak/>
         <w:t>Flowchart of analyzing packet processing</w:t>
       </w:r>
+      <w:bookmarkEnd w:id="6"/>
     </w:p>
     <w:p>
       <w:r>
@@ -1005,7 +2440,7 @@
                     </pic:cNvPicPr>
                   </pic:nvPicPr>
                   <pic:blipFill>
-                    <a:blip r:embed="rId13">
+                    <a:blip r:embed="rId16">
                       <a:extLst>
                         <a:ext uri="{28A0092B-C50C-407E-A947-70E740481C1C}">
                           <a14:useLocalDpi xmlns:a14="http://schemas.microsoft.com/office/drawing/2010/main" val="0"/>
@@ -1041,9 +2476,19 @@
       <w:pPr>
         <w:pStyle w:val="Heading1"/>
       </w:pPr>
-      <w:r>
-        <w:t>Task two</w:t>
-      </w:r>
+      <w:bookmarkStart w:id="7" w:name="_Toc117114994"/>
+      <w:proofErr w:type="spellStart"/>
+      <w:r>
+        <w:t>Implementaton</w:t>
+      </w:r>
+      <w:proofErr w:type="spellEnd"/>
+      <w:r>
+        <w:t xml:space="preserve"> of task</w:t>
+      </w:r>
+      <w:r>
+        <w:t xml:space="preserve"> two</w:t>
+      </w:r>
+      <w:bookmarkEnd w:id="7"/>
     </w:p>
     <w:p>
       <w:r>
@@ -1064,152 +2509,14 @@
     </w:p>
     <w:p>
       <w:r>
+        <w:rPr>
+          <w:noProof/>
+        </w:rPr>
         <w:drawing>
           <wp:inline distT="0" distB="0" distL="0" distR="0" wp14:anchorId="1D6F548C" wp14:editId="530B4285">
             <wp:extent cx="5068007" cy="2553056"/>
             <wp:effectExtent l="0" t="0" r="0" b="0"/>
             <wp:docPr id="16" name="Picture 16"/>
-            <wp:cNvGraphicFramePr>
-              <a:graphicFrameLocks xmlns:a="http://schemas.openxmlformats.org/drawingml/2006/main" noChangeAspect="1"/>
-            </wp:cNvGraphicFramePr>
-            <a:graphic xmlns:a="http://schemas.openxmlformats.org/drawingml/2006/main">
-              <a:graphicData uri="http://schemas.openxmlformats.org/drawingml/2006/picture">
-                <pic:pic xmlns:pic="http://schemas.openxmlformats.org/drawingml/2006/picture">
-                  <pic:nvPicPr>
-                    <pic:cNvPr id="1" name=""/>
-                    <pic:cNvPicPr/>
-                  </pic:nvPicPr>
-                  <pic:blipFill>
-                    <a:blip r:embed="rId14"/>
-                    <a:stretch>
-                      <a:fillRect/>
-                    </a:stretch>
-                  </pic:blipFill>
-                  <pic:spPr>
-                    <a:xfrm>
-                      <a:off x="0" y="0"/>
-                      <a:ext cx="5068007" cy="2553056"/>
-                    </a:xfrm>
-                    <a:prstGeom prst="rect">
-                      <a:avLst/>
-                    </a:prstGeom>
-                  </pic:spPr>
-                </pic:pic>
-              </a:graphicData>
-            </a:graphic>
-          </wp:inline>
-        </w:drawing>
-      </w:r>
-    </w:p>
-    <w:p>
-      <w:r>
-        <w:lastRenderedPageBreak/>
-        <w:t>All the well know protocol names are loaded from files and retrieved from a dictionary</w:t>
-      </w:r>
-    </w:p>
-    <w:p>
-      <w:r>
-        <w:drawing>
-          <wp:inline distT="0" distB="0" distL="0" distR="0" wp14:anchorId="0D0DD9F0" wp14:editId="2B6B86AE">
-            <wp:extent cx="5943600" cy="2408555"/>
-            <wp:effectExtent l="0" t="0" r="0" b="0"/>
-            <wp:docPr id="17" name="Picture 17"/>
-            <wp:cNvGraphicFramePr>
-              <a:graphicFrameLocks xmlns:a="http://schemas.openxmlformats.org/drawingml/2006/main" noChangeAspect="1"/>
-            </wp:cNvGraphicFramePr>
-            <a:graphic xmlns:a="http://schemas.openxmlformats.org/drawingml/2006/main">
-              <a:graphicData uri="http://schemas.openxmlformats.org/drawingml/2006/picture">
-                <pic:pic xmlns:pic="http://schemas.openxmlformats.org/drawingml/2006/picture">
-                  <pic:nvPicPr>
-                    <pic:cNvPr id="1" name=""/>
-                    <pic:cNvPicPr/>
-                  </pic:nvPicPr>
-                  <pic:blipFill>
-                    <a:blip r:embed="rId15"/>
-                    <a:stretch>
-                      <a:fillRect/>
-                    </a:stretch>
-                  </pic:blipFill>
-                  <pic:spPr>
-                    <a:xfrm>
-                      <a:off x="0" y="0"/>
-                      <a:ext cx="5943600" cy="2408555"/>
-                    </a:xfrm>
-                    <a:prstGeom prst="rect">
-                      <a:avLst/>
-                    </a:prstGeom>
-                  </pic:spPr>
-                </pic:pic>
-              </a:graphicData>
-            </a:graphic>
-          </wp:inline>
-        </w:drawing>
-      </w:r>
-    </w:p>
-    <w:p>
-      <w:r>
-        <w:t>Here we first get the type of protocol to be able the retrieve the appropriate dictionary, because TCP and UDP well know ports are in different txt files.</w:t>
-      </w:r>
-    </w:p>
-    <w:p>
-      <w:pPr>
-        <w:pStyle w:val="Heading2"/>
-      </w:pPr>
-      <w:r>
-        <w:t>Analysis of frames</w:t>
-      </w:r>
-    </w:p>
-    <w:p>
-      <w:r>
-        <w:drawing>
-          <wp:inline distT="0" distB="0" distL="0" distR="0" wp14:anchorId="67F503A9" wp14:editId="602A24A4">
-            <wp:extent cx="5943600" cy="1497330"/>
-            <wp:effectExtent l="0" t="0" r="0" b="7620"/>
-            <wp:docPr id="20" name="Picture 20"/>
-            <wp:cNvGraphicFramePr>
-              <a:graphicFrameLocks xmlns:a="http://schemas.openxmlformats.org/drawingml/2006/main" noChangeAspect="1"/>
-            </wp:cNvGraphicFramePr>
-            <a:graphic xmlns:a="http://schemas.openxmlformats.org/drawingml/2006/main">
-              <a:graphicData uri="http://schemas.openxmlformats.org/drawingml/2006/picture">
-                <pic:pic xmlns:pic="http://schemas.openxmlformats.org/drawingml/2006/picture">
-                  <pic:nvPicPr>
-                    <pic:cNvPr id="1" name=""/>
-                    <pic:cNvPicPr/>
-                  </pic:nvPicPr>
-                  <pic:blipFill>
-                    <a:blip r:embed="rId16"/>
-                    <a:stretch>
-                      <a:fillRect/>
-                    </a:stretch>
-                  </pic:blipFill>
-                  <pic:spPr>
-                    <a:xfrm>
-                      <a:off x="0" y="0"/>
-                      <a:ext cx="5943600" cy="1497330"/>
-                    </a:xfrm>
-                    <a:prstGeom prst="rect">
-                      <a:avLst/>
-                    </a:prstGeom>
-                  </pic:spPr>
-                </pic:pic>
-              </a:graphicData>
-            </a:graphic>
-          </wp:inline>
-        </w:drawing>
-      </w:r>
-    </w:p>
-    <w:p>
-      <w:r>
-        <w:t>Settings the ICMP type from the ICMP header</w:t>
-      </w:r>
-    </w:p>
-    <w:p>
-      <w:r>
-        <w:drawing>
-          <wp:inline distT="0" distB="0" distL="0" distR="0" wp14:anchorId="66A040DC" wp14:editId="2CE51F79">
-            <wp:extent cx="3667637" cy="1476581"/>
-            <wp:effectExtent l="0" t="0" r="9525" b="9525"/>
-            <wp:docPr id="21" name="Picture 21"/>
             <wp:cNvGraphicFramePr>
               <a:graphicFrameLocks xmlns:a="http://schemas.openxmlformats.org/drawingml/2006/main" noChangeAspect="1"/>
             </wp:cNvGraphicFramePr>
@@ -1229,7 +2536,7 @@
                   <pic:spPr>
                     <a:xfrm>
                       <a:off x="0" y="0"/>
-                      <a:ext cx="3667637" cy="1476581"/>
+                      <a:ext cx="5068007" cy="2553056"/>
                     </a:xfrm>
                     <a:prstGeom prst="rect">
                       <a:avLst/>
@@ -1244,23 +2551,20 @@
     </w:p>
     <w:p>
       <w:r>
-        <w:t xml:space="preserve">Setting the </w:t>
-      </w:r>
-      <w:r>
-        <w:t>IP</w:t>
-      </w:r>
-      <w:r>
-        <w:t xml:space="preserve"> and the port for IPV4</w:t>
-      </w:r>
-    </w:p>
-    <w:p>
-      <w:r>
         <w:lastRenderedPageBreak/>
+        <w:t>All the well know protocol names are loaded from files and retrieved from a dictionary</w:t>
+      </w:r>
+    </w:p>
+    <w:p>
+      <w:r>
+        <w:rPr>
+          <w:noProof/>
+        </w:rPr>
         <w:drawing>
-          <wp:inline distT="0" distB="0" distL="0" distR="0" wp14:anchorId="35F96C6C" wp14:editId="3CC12B00">
-            <wp:extent cx="3677163" cy="857370"/>
+          <wp:inline distT="0" distB="0" distL="0" distR="0" wp14:anchorId="0D0DD9F0" wp14:editId="2B6B86AE">
+            <wp:extent cx="5943600" cy="2408555"/>
             <wp:effectExtent l="0" t="0" r="0" b="0"/>
-            <wp:docPr id="22" name="Picture 22"/>
+            <wp:docPr id="17" name="Picture 17"/>
             <wp:cNvGraphicFramePr>
               <a:graphicFrameLocks xmlns:a="http://schemas.openxmlformats.org/drawingml/2006/main" noChangeAspect="1"/>
             </wp:cNvGraphicFramePr>
@@ -1280,7 +2584,7 @@
                   <pic:spPr>
                     <a:xfrm>
                       <a:off x="0" y="0"/>
-                      <a:ext cx="3677163" cy="857370"/>
+                      <a:ext cx="5943600" cy="2408555"/>
                     </a:xfrm>
                     <a:prstGeom prst="rect">
                       <a:avLst/>
@@ -1295,74 +2599,29 @@
     </w:p>
     <w:p>
       <w:r>
-        <w:t xml:space="preserve">Settings </w:t>
-      </w:r>
-      <w:proofErr w:type="spellStart"/>
-      <w:r>
-        <w:t>arpcode</w:t>
-      </w:r>
-      <w:proofErr w:type="spellEnd"/>
-      <w:r>
-        <w:t xml:space="preserve"> for </w:t>
-      </w:r>
-      <w:proofErr w:type="spellStart"/>
-      <w:r>
-        <w:t>arp</w:t>
-      </w:r>
-      <w:proofErr w:type="spellEnd"/>
-      <w:r>
-        <w:t>.</w:t>
-      </w:r>
-    </w:p>
-    <w:p>
-      <w:pPr>
-        <w:pStyle w:val="Heading1"/>
-      </w:pPr>
-      <w:r>
-        <w:t>Task three</w:t>
-      </w:r>
-    </w:p>
-    <w:p>
-      <w:r>
-        <w:t xml:space="preserve">Here we had to create statistics of IPV4 packets. I did this using a dictionary where the key was the sender’s </w:t>
-      </w:r>
-      <w:proofErr w:type="spellStart"/>
-      <w:r>
-        <w:t>ip</w:t>
-      </w:r>
-      <w:proofErr w:type="spellEnd"/>
-      <w:r>
-        <w:t xml:space="preserve"> address and if the same sender sent a packet the packet count was incremented.</w:t>
-      </w:r>
-    </w:p>
-    <w:p>
-      <w:r>
-        <w:t xml:space="preserve">Then at the end selected the largest sent packet number and using a for loop I search up the </w:t>
-      </w:r>
-      <w:proofErr w:type="spellStart"/>
-      <w:r>
-        <w:t>ip</w:t>
-      </w:r>
-      <w:proofErr w:type="spellEnd"/>
-      <w:r>
-        <w:t xml:space="preserve"> addresses which sent the same </w:t>
-      </w:r>
-      <w:proofErr w:type="gramStart"/>
-      <w:r>
-        <w:t>amount</w:t>
-      </w:r>
-      <w:proofErr w:type="gramEnd"/>
-      <w:r>
-        <w:t xml:space="preserve"> of packets.</w:t>
-      </w:r>
-    </w:p>
-    <w:p>
-      <w:r>
+        <w:t>Here we first get the type of protocol to be able the retrieve the appropriate dictionary, because TCP and UDP well know ports are in different txt files.</w:t>
+      </w:r>
+    </w:p>
+    <w:p>
+      <w:pPr>
+        <w:pStyle w:val="Heading2"/>
+      </w:pPr>
+      <w:bookmarkStart w:id="8" w:name="_Toc117114995"/>
+      <w:r>
+        <w:t>Analysis of frames</w:t>
+      </w:r>
+      <w:bookmarkEnd w:id="8"/>
+    </w:p>
+    <w:p>
+      <w:r>
+        <w:rPr>
+          <w:noProof/>
+        </w:rPr>
         <w:drawing>
-          <wp:inline distT="0" distB="0" distL="0" distR="0" wp14:anchorId="0F20C623" wp14:editId="775DF637">
-            <wp:extent cx="5296639" cy="2419688"/>
-            <wp:effectExtent l="0" t="0" r="0" b="0"/>
-            <wp:docPr id="23" name="Picture 23"/>
+          <wp:inline distT="0" distB="0" distL="0" distR="0" wp14:anchorId="67F503A9" wp14:editId="602A24A4">
+            <wp:extent cx="5943600" cy="1497330"/>
+            <wp:effectExtent l="0" t="0" r="0" b="7620"/>
+            <wp:docPr id="20" name="Picture 20"/>
             <wp:cNvGraphicFramePr>
               <a:graphicFrameLocks xmlns:a="http://schemas.openxmlformats.org/drawingml/2006/main" noChangeAspect="1"/>
             </wp:cNvGraphicFramePr>
@@ -1382,7 +2641,7 @@
                   <pic:spPr>
                     <a:xfrm>
                       <a:off x="0" y="0"/>
-                      <a:ext cx="5296639" cy="2419688"/>
+                      <a:ext cx="5943600" cy="1497330"/>
                     </a:xfrm>
                     <a:prstGeom prst="rect">
                       <a:avLst/>
@@ -1397,11 +2656,19 @@
     </w:p>
     <w:p>
       <w:r>
+        <w:t>Settings the ICMP type from the ICMP header</w:t>
+      </w:r>
+    </w:p>
+    <w:p>
+      <w:r>
+        <w:rPr>
+          <w:noProof/>
+        </w:rPr>
         <w:drawing>
-          <wp:inline distT="0" distB="0" distL="0" distR="0" wp14:anchorId="6ECC511D" wp14:editId="2E6633D8">
-            <wp:extent cx="5943600" cy="2287270"/>
-            <wp:effectExtent l="0" t="0" r="0" b="0"/>
-            <wp:docPr id="24" name="Picture 24"/>
+          <wp:inline distT="0" distB="0" distL="0" distR="0" wp14:anchorId="66A040DC" wp14:editId="2CE51F79">
+            <wp:extent cx="3667637" cy="1476581"/>
+            <wp:effectExtent l="0" t="0" r="9525" b="9525"/>
+            <wp:docPr id="21" name="Picture 21"/>
             <wp:cNvGraphicFramePr>
               <a:graphicFrameLocks xmlns:a="http://schemas.openxmlformats.org/drawingml/2006/main" noChangeAspect="1"/>
             </wp:cNvGraphicFramePr>
@@ -1421,7 +2688,7 @@
                   <pic:spPr>
                     <a:xfrm>
                       <a:off x="0" y="0"/>
-                      <a:ext cx="5943600" cy="2287270"/>
+                      <a:ext cx="3667637" cy="1476581"/>
                     </a:xfrm>
                     <a:prstGeom prst="rect">
                       <a:avLst/>
@@ -1434,65 +2701,28 @@
         </w:drawing>
       </w:r>
     </w:p>
-    <w:p/>
-    <w:p/>
-    <w:p>
-      <w:pPr>
-        <w:pStyle w:val="Heading1"/>
-      </w:pPr>
-      <w:r>
+    <w:p>
+      <w:r>
+        <w:t xml:space="preserve">Setting the </w:t>
+      </w:r>
+      <w:r>
+        <w:t>IP</w:t>
+      </w:r>
+      <w:r>
+        <w:t xml:space="preserve"> and the port for IPV4</w:t>
+      </w:r>
+    </w:p>
+    <w:p>
+      <w:r>
+        <w:rPr>
+          <w:noProof/>
+        </w:rPr>
         <w:lastRenderedPageBreak/>
-        <w:t>Task four</w:t>
-      </w:r>
-    </w:p>
-    <w:p>
-      <w:pPr>
-        <w:pStyle w:val="Heading2"/>
-      </w:pPr>
-      <w:r>
-        <w:t>Filtering</w:t>
-      </w:r>
-    </w:p>
-    <w:p>
-      <w:r>
-        <w:t xml:space="preserve">Filtering is done using -p argument. When passing a protocol to the filter the filter checks if the protocol exists from external </w:t>
-      </w:r>
-      <w:r>
-        <w:t>files,</w:t>
-      </w:r>
-      <w:r>
-        <w:t xml:space="preserve"> then gets the correct type if the protocol is a nested protocol such as HTTP</w:t>
-      </w:r>
-      <w:r>
-        <w:t xml:space="preserve">. Then passes these arguments to the </w:t>
-      </w:r>
-      <w:proofErr w:type="spellStart"/>
-      <w:r>
-        <w:t>analyze_</w:t>
-      </w:r>
-      <w:proofErr w:type="gramStart"/>
-      <w:r>
-        <w:t>frames</w:t>
-      </w:r>
-      <w:proofErr w:type="spellEnd"/>
-      <w:r>
-        <w:t>(</w:t>
-      </w:r>
-      <w:proofErr w:type="gramEnd"/>
-      <w:r>
-        <w:t>) function.</w:t>
-      </w:r>
-      <w:r>
-        <w:t xml:space="preserve"> It also supports adding file name as additional argument when using -p.</w:t>
-      </w:r>
-    </w:p>
-    <w:p>
-      <w:r>
         <w:drawing>
-          <wp:inline distT="0" distB="0" distL="0" distR="0" wp14:anchorId="0937F488" wp14:editId="3009FA9D">
-            <wp:extent cx="5943600" cy="3913505"/>
+          <wp:inline distT="0" distB="0" distL="0" distR="0" wp14:anchorId="35F96C6C" wp14:editId="3CC12B00">
+            <wp:extent cx="3677163" cy="857370"/>
             <wp:effectExtent l="0" t="0" r="0" b="0"/>
-            <wp:docPr id="25" name="Picture 25"/>
+            <wp:docPr id="22" name="Picture 22"/>
             <wp:cNvGraphicFramePr>
               <a:graphicFrameLocks xmlns:a="http://schemas.openxmlformats.org/drawingml/2006/main" noChangeAspect="1"/>
             </wp:cNvGraphicFramePr>
@@ -1512,7 +2742,7 @@
                   <pic:spPr>
                     <a:xfrm>
                       <a:off x="0" y="0"/>
-                      <a:ext cx="5943600" cy="3913505"/>
+                      <a:ext cx="3677163" cy="857370"/>
                     </a:xfrm>
                     <a:prstGeom prst="rect">
                       <a:avLst/>
@@ -1527,39 +2757,82 @@
     </w:p>
     <w:p>
       <w:r>
-        <w:t xml:space="preserve">After that the </w:t>
+        <w:t xml:space="preserve">Settings </w:t>
       </w:r>
       <w:proofErr w:type="spellStart"/>
       <w:r>
-        <w:t>packeges</w:t>
+        <w:t>arpcode</w:t>
       </w:r>
       <w:proofErr w:type="spellEnd"/>
       <w:r>
-        <w:t xml:space="preserve"> are filtered in the </w:t>
+        <w:t xml:space="preserve"> for </w:t>
       </w:r>
       <w:proofErr w:type="spellStart"/>
       <w:r>
-        <w:t>modify_ethernet_object</w:t>
+        <w:t>arp</w:t>
       </w:r>
       <w:proofErr w:type="spellEnd"/>
       <w:r>
-        <w:t xml:space="preserve"> </w:t>
-      </w:r>
-      <w:r>
-        <w:t>() function</w:t>
-      </w:r>
-      <w:r>
         <w:t>.</w:t>
       </w:r>
     </w:p>
     <w:p>
-      <w:r>
-        <w:lastRenderedPageBreak/>
+      <w:pPr>
+        <w:pStyle w:val="Heading1"/>
+      </w:pPr>
+      <w:bookmarkStart w:id="9" w:name="_Toc117114996"/>
+      <w:r>
+        <w:t>Implementation of task</w:t>
+      </w:r>
+      <w:r>
+        <w:t xml:space="preserve"> three</w:t>
+      </w:r>
+      <w:bookmarkEnd w:id="9"/>
+    </w:p>
+    <w:p>
+      <w:r>
+        <w:t xml:space="preserve">Here we had to create statistics of IPV4 packets. I did this using a dictionary where the key was the sender’s </w:t>
+      </w:r>
+      <w:proofErr w:type="spellStart"/>
+      <w:r>
+        <w:t>ip</w:t>
+      </w:r>
+      <w:proofErr w:type="spellEnd"/>
+      <w:r>
+        <w:t xml:space="preserve"> address and if the same sender sent a packet the packet count was incremented.</w:t>
+      </w:r>
+    </w:p>
+    <w:p>
+      <w:r>
+        <w:t xml:space="preserve">Then at the end selected the largest sent packet number and using a for loop I search up the </w:t>
+      </w:r>
+      <w:proofErr w:type="spellStart"/>
+      <w:r>
+        <w:t>ip</w:t>
+      </w:r>
+      <w:proofErr w:type="spellEnd"/>
+      <w:r>
+        <w:t xml:space="preserve"> addresses which sent the same </w:t>
+      </w:r>
+      <w:proofErr w:type="gramStart"/>
+      <w:r>
+        <w:t>amount</w:t>
+      </w:r>
+      <w:proofErr w:type="gramEnd"/>
+      <w:r>
+        <w:t xml:space="preserve"> of packets.</w:t>
+      </w:r>
+    </w:p>
+    <w:p>
+      <w:r>
+        <w:rPr>
+          <w:noProof/>
+        </w:rPr>
         <w:drawing>
-          <wp:inline distT="0" distB="0" distL="0" distR="0" wp14:anchorId="1276DAB3" wp14:editId="74B0ADC9">
-            <wp:extent cx="5249008" cy="4610743"/>
-            <wp:effectExtent l="0" t="0" r="8890" b="0"/>
-            <wp:docPr id="28" name="Picture 28"/>
+          <wp:inline distT="0" distB="0" distL="0" distR="0" wp14:anchorId="0F20C623" wp14:editId="775DF637">
+            <wp:extent cx="5296639" cy="2419688"/>
+            <wp:effectExtent l="0" t="0" r="0" b="0"/>
+            <wp:docPr id="23" name="Picture 23"/>
             <wp:cNvGraphicFramePr>
               <a:graphicFrameLocks xmlns:a="http://schemas.openxmlformats.org/drawingml/2006/main" noChangeAspect="1"/>
             </wp:cNvGraphicFramePr>
@@ -1579,6 +2852,216 @@
                   <pic:spPr>
                     <a:xfrm>
                       <a:off x="0" y="0"/>
+                      <a:ext cx="5296639" cy="2419688"/>
+                    </a:xfrm>
+                    <a:prstGeom prst="rect">
+                      <a:avLst/>
+                    </a:prstGeom>
+                  </pic:spPr>
+                </pic:pic>
+              </a:graphicData>
+            </a:graphic>
+          </wp:inline>
+        </w:drawing>
+      </w:r>
+    </w:p>
+    <w:p>
+      <w:r>
+        <w:rPr>
+          <w:noProof/>
+        </w:rPr>
+        <w:drawing>
+          <wp:inline distT="0" distB="0" distL="0" distR="0" wp14:anchorId="6ECC511D" wp14:editId="2E6633D8">
+            <wp:extent cx="5943600" cy="2287270"/>
+            <wp:effectExtent l="0" t="0" r="0" b="0"/>
+            <wp:docPr id="24" name="Picture 24"/>
+            <wp:cNvGraphicFramePr>
+              <a:graphicFrameLocks xmlns:a="http://schemas.openxmlformats.org/drawingml/2006/main" noChangeAspect="1"/>
+            </wp:cNvGraphicFramePr>
+            <a:graphic xmlns:a="http://schemas.openxmlformats.org/drawingml/2006/main">
+              <a:graphicData uri="http://schemas.openxmlformats.org/drawingml/2006/picture">
+                <pic:pic xmlns:pic="http://schemas.openxmlformats.org/drawingml/2006/picture">
+                  <pic:nvPicPr>
+                    <pic:cNvPr id="1" name=""/>
+                    <pic:cNvPicPr/>
+                  </pic:nvPicPr>
+                  <pic:blipFill>
+                    <a:blip r:embed="rId23"/>
+                    <a:stretch>
+                      <a:fillRect/>
+                    </a:stretch>
+                  </pic:blipFill>
+                  <pic:spPr>
+                    <a:xfrm>
+                      <a:off x="0" y="0"/>
+                      <a:ext cx="5943600" cy="2287270"/>
+                    </a:xfrm>
+                    <a:prstGeom prst="rect">
+                      <a:avLst/>
+                    </a:prstGeom>
+                  </pic:spPr>
+                </pic:pic>
+              </a:graphicData>
+            </a:graphic>
+          </wp:inline>
+        </w:drawing>
+      </w:r>
+    </w:p>
+    <w:p/>
+    <w:p/>
+    <w:p>
+      <w:pPr>
+        <w:pStyle w:val="Heading1"/>
+      </w:pPr>
+      <w:bookmarkStart w:id="10" w:name="_Toc117114997"/>
+      <w:r>
+        <w:lastRenderedPageBreak/>
+        <w:t>Task four</w:t>
+      </w:r>
+      <w:bookmarkEnd w:id="10"/>
+    </w:p>
+    <w:p>
+      <w:pPr>
+        <w:pStyle w:val="Heading2"/>
+      </w:pPr>
+      <w:bookmarkStart w:id="11" w:name="_Toc117114998"/>
+      <w:r>
+        <w:t>Filtering</w:t>
+      </w:r>
+      <w:bookmarkEnd w:id="11"/>
+    </w:p>
+    <w:p>
+      <w:r>
+        <w:t xml:space="preserve">Filtering is done using -p argument. When passing a protocol to the filter the filter checks if the protocol exists from external </w:t>
+      </w:r>
+      <w:r>
+        <w:t>files,</w:t>
+      </w:r>
+      <w:r>
+        <w:t xml:space="preserve"> then gets the correct type if the protocol is a nested protocol such as HTTP</w:t>
+      </w:r>
+      <w:r>
+        <w:t xml:space="preserve">. Then passes these arguments to the </w:t>
+      </w:r>
+      <w:proofErr w:type="spellStart"/>
+      <w:r>
+        <w:t>analyze_</w:t>
+      </w:r>
+      <w:proofErr w:type="gramStart"/>
+      <w:r>
+        <w:t>frames</w:t>
+      </w:r>
+      <w:proofErr w:type="spellEnd"/>
+      <w:r>
+        <w:t>(</w:t>
+      </w:r>
+      <w:proofErr w:type="gramEnd"/>
+      <w:r>
+        <w:t>) function.</w:t>
+      </w:r>
+      <w:r>
+        <w:t xml:space="preserve"> It also supports adding file name as additional argument when using -p.</w:t>
+      </w:r>
+    </w:p>
+    <w:p>
+      <w:r>
+        <w:rPr>
+          <w:noProof/>
+        </w:rPr>
+        <w:drawing>
+          <wp:inline distT="0" distB="0" distL="0" distR="0" wp14:anchorId="0937F488" wp14:editId="3009FA9D">
+            <wp:extent cx="5943600" cy="3913505"/>
+            <wp:effectExtent l="0" t="0" r="0" b="0"/>
+            <wp:docPr id="25" name="Picture 25"/>
+            <wp:cNvGraphicFramePr>
+              <a:graphicFrameLocks xmlns:a="http://schemas.openxmlformats.org/drawingml/2006/main" noChangeAspect="1"/>
+            </wp:cNvGraphicFramePr>
+            <a:graphic xmlns:a="http://schemas.openxmlformats.org/drawingml/2006/main">
+              <a:graphicData uri="http://schemas.openxmlformats.org/drawingml/2006/picture">
+                <pic:pic xmlns:pic="http://schemas.openxmlformats.org/drawingml/2006/picture">
+                  <pic:nvPicPr>
+                    <pic:cNvPr id="1" name=""/>
+                    <pic:cNvPicPr/>
+                  </pic:nvPicPr>
+                  <pic:blipFill>
+                    <a:blip r:embed="rId24"/>
+                    <a:stretch>
+                      <a:fillRect/>
+                    </a:stretch>
+                  </pic:blipFill>
+                  <pic:spPr>
+                    <a:xfrm>
+                      <a:off x="0" y="0"/>
+                      <a:ext cx="5943600" cy="3913505"/>
+                    </a:xfrm>
+                    <a:prstGeom prst="rect">
+                      <a:avLst/>
+                    </a:prstGeom>
+                  </pic:spPr>
+                </pic:pic>
+              </a:graphicData>
+            </a:graphic>
+          </wp:inline>
+        </w:drawing>
+      </w:r>
+    </w:p>
+    <w:p>
+      <w:r>
+        <w:t xml:space="preserve">After that the </w:t>
+      </w:r>
+      <w:proofErr w:type="spellStart"/>
+      <w:r>
+        <w:t>packeges</w:t>
+      </w:r>
+      <w:proofErr w:type="spellEnd"/>
+      <w:r>
+        <w:t xml:space="preserve"> are filtered in the </w:t>
+      </w:r>
+      <w:proofErr w:type="spellStart"/>
+      <w:r>
+        <w:t>modify_ethernet_object</w:t>
+      </w:r>
+      <w:proofErr w:type="spellEnd"/>
+      <w:r>
+        <w:t xml:space="preserve"> </w:t>
+      </w:r>
+      <w:r>
+        <w:t>() function</w:t>
+      </w:r>
+      <w:r>
+        <w:t>.</w:t>
+      </w:r>
+    </w:p>
+    <w:p>
+      <w:r>
+        <w:rPr>
+          <w:noProof/>
+        </w:rPr>
+        <w:lastRenderedPageBreak/>
+        <w:drawing>
+          <wp:inline distT="0" distB="0" distL="0" distR="0" wp14:anchorId="1276DAB3" wp14:editId="74B0ADC9">
+            <wp:extent cx="5249008" cy="4610743"/>
+            <wp:effectExtent l="0" t="0" r="8890" b="0"/>
+            <wp:docPr id="28" name="Picture 28"/>
+            <wp:cNvGraphicFramePr>
+              <a:graphicFrameLocks xmlns:a="http://schemas.openxmlformats.org/drawingml/2006/main" noChangeAspect="1"/>
+            </wp:cNvGraphicFramePr>
+            <a:graphic xmlns:a="http://schemas.openxmlformats.org/drawingml/2006/main">
+              <a:graphicData uri="http://schemas.openxmlformats.org/drawingml/2006/picture">
+                <pic:pic xmlns:pic="http://schemas.openxmlformats.org/drawingml/2006/picture">
+                  <pic:nvPicPr>
+                    <pic:cNvPr id="1" name=""/>
+                    <pic:cNvPicPr/>
+                  </pic:nvPicPr>
+                  <pic:blipFill>
+                    <a:blip r:embed="rId25"/>
+                    <a:stretch>
+                      <a:fillRect/>
+                    </a:stretch>
+                  </pic:blipFill>
+                  <pic:spPr>
+                    <a:xfrm>
+                      <a:off x="0" y="0"/>
                       <a:ext cx="5249008" cy="4610743"/>
                     </a:xfrm>
                     <a:prstGeom prst="rect">
@@ -1604,10 +3087,12 @@
       <w:pPr>
         <w:pStyle w:val="Heading2"/>
       </w:pPr>
+      <w:bookmarkStart w:id="12" w:name="_Toc117114999"/>
       <w:r>
         <w:lastRenderedPageBreak/>
         <w:t>TCP handshake and communication detection</w:t>
       </w:r>
+      <w:bookmarkEnd w:id="12"/>
     </w:p>
     <w:p>
       <w:r>
@@ -1632,7 +3117,7 @@
                     </pic:cNvPicPr>
                   </pic:nvPicPr>
                   <pic:blipFill>
-                    <a:blip r:embed="rId23">
+                    <a:blip r:embed="rId26">
                       <a:extLst>
                         <a:ext uri="{28A0092B-C50C-407E-A947-70E740481C1C}">
                           <a14:useLocalDpi xmlns:a14="http://schemas.microsoft.com/office/drawing/2010/main" val="0"/>
@@ -1676,9 +3161,11 @@
       <w:pPr>
         <w:pStyle w:val="Heading2"/>
       </w:pPr>
+      <w:bookmarkStart w:id="13" w:name="_Toc117115000"/>
       <w:r>
         <w:t>UDP communication pairing</w:t>
       </w:r>
+      <w:bookmarkEnd w:id="13"/>
     </w:p>
     <w:p>
       <w:r>
@@ -1708,249 +3195,39 @@
       <w:r>
         <w:t xml:space="preserve"> addresses, if they did match than they were part of the same connection.</w:t>
       </w:r>
-    </w:p>
-    <w:p>
-      <w:r>
-        <w:lastRenderedPageBreak/>
+      <w:r>
+        <w:t xml:space="preserve"> Communications which were not preceded by TFTP packet were only paired by port and </w:t>
+      </w:r>
+      <w:proofErr w:type="spellStart"/>
+      <w:r>
+        <w:t>ip</w:t>
+      </w:r>
+      <w:proofErr w:type="spellEnd"/>
+      <w:r>
+        <w:t xml:space="preserve"> address.  The first </w:t>
+      </w:r>
+      <w:r>
+        <w:t>IP</w:t>
+      </w:r>
+      <w:r>
+        <w:t xml:space="preserve"> and port addresses were saved and if the next matched the IPs and the ports than it belonged to the same communication.</w:t>
+      </w:r>
+    </w:p>
+    <w:p>
+      <w:pPr>
+        <w:pStyle w:val="Heading1"/>
+      </w:pPr>
+    </w:p>
+    <w:p>
+      <w:r>
+        <w:rPr>
+          <w:noProof/>
+        </w:rPr>
         <w:drawing>
           <wp:inline distT="0" distB="0" distL="0" distR="0" wp14:anchorId="5A77AEC1" wp14:editId="142952B9">
             <wp:extent cx="5943600" cy="3040380"/>
             <wp:effectExtent l="0" t="0" r="0" b="7620"/>
             <wp:docPr id="31" name="Picture 31"/>
-            <wp:cNvGraphicFramePr>
-              <a:graphicFrameLocks xmlns:a="http://schemas.openxmlformats.org/drawingml/2006/main" noChangeAspect="1"/>
-            </wp:cNvGraphicFramePr>
-            <a:graphic xmlns:a="http://schemas.openxmlformats.org/drawingml/2006/main">
-              <a:graphicData uri="http://schemas.openxmlformats.org/drawingml/2006/picture">
-                <pic:pic xmlns:pic="http://schemas.openxmlformats.org/drawingml/2006/picture">
-                  <pic:nvPicPr>
-                    <pic:cNvPr id="1" name=""/>
-                    <pic:cNvPicPr/>
-                  </pic:nvPicPr>
-                  <pic:blipFill>
-                    <a:blip r:embed="rId24"/>
-                    <a:stretch>
-                      <a:fillRect/>
-                    </a:stretch>
-                  </pic:blipFill>
-                  <pic:spPr>
-                    <a:xfrm>
-                      <a:off x="0" y="0"/>
-                      <a:ext cx="5943600" cy="3040380"/>
-                    </a:xfrm>
-                    <a:prstGeom prst="rect">
-                      <a:avLst/>
-                    </a:prstGeom>
-                  </pic:spPr>
-                </pic:pic>
-              </a:graphicData>
-            </a:graphic>
-          </wp:inline>
-        </w:drawing>
-      </w:r>
-    </w:p>
-    <w:p>
-      <w:pPr>
-        <w:pStyle w:val="Heading2"/>
-      </w:pPr>
-      <w:r>
-        <w:t>ARP</w:t>
-      </w:r>
-    </w:p>
-    <w:p>
-      <w:r>
-        <w:t xml:space="preserve">In the case of </w:t>
-      </w:r>
-      <w:proofErr w:type="gramStart"/>
-      <w:r>
-        <w:t>ARP</w:t>
-      </w:r>
-      <w:proofErr w:type="gramEnd"/>
-      <w:r>
-        <w:t xml:space="preserve"> I looped through the ARP packages one by one, if a REQUEST packet is found the program starts another loop from that packet and searches until it finds a REPLY for that exact Ip address</w:t>
-      </w:r>
-      <w:r>
-        <w:t>. If along the way it finds a REQUEST packet with the same addresses it adds to a temporary list and these are added when a current REPLY if found in that way supporting N</w:t>
-      </w:r>
-      <w:r>
-        <w:t>*</w:t>
-      </w:r>
-      <w:r>
-        <w:t>REQUEST.</w:t>
-      </w:r>
-      <w:r>
-        <w:t xml:space="preserve"> Added REPLY and REQUEST (after the first one) are removed from the list.</w:t>
-      </w:r>
-      <w:r>
-        <w:br/>
-        <w:t>Then these complete communications are appended to the return object, which will contain all communications and will be returned by the function.</w:t>
-      </w:r>
-    </w:p>
-    <w:p>
-      <w:r>
-        <w:drawing>
-          <wp:inline distT="0" distB="0" distL="0" distR="0" wp14:anchorId="4EE9FCFB" wp14:editId="5AF1683A">
-            <wp:extent cx="5943600" cy="3340100"/>
-            <wp:effectExtent l="0" t="0" r="0" b="0"/>
-            <wp:docPr id="32" name="Picture 32"/>
-            <wp:cNvGraphicFramePr>
-              <a:graphicFrameLocks xmlns:a="http://schemas.openxmlformats.org/drawingml/2006/main" noChangeAspect="1"/>
-            </wp:cNvGraphicFramePr>
-            <a:graphic xmlns:a="http://schemas.openxmlformats.org/drawingml/2006/main">
-              <a:graphicData uri="http://schemas.openxmlformats.org/drawingml/2006/picture">
-                <pic:pic xmlns:pic="http://schemas.openxmlformats.org/drawingml/2006/picture">
-                  <pic:nvPicPr>
-                    <pic:cNvPr id="1" name=""/>
-                    <pic:cNvPicPr/>
-                  </pic:nvPicPr>
-                  <pic:blipFill>
-                    <a:blip r:embed="rId25"/>
-                    <a:stretch>
-                      <a:fillRect/>
-                    </a:stretch>
-                  </pic:blipFill>
-                  <pic:spPr>
-                    <a:xfrm>
-                      <a:off x="0" y="0"/>
-                      <a:ext cx="5943600" cy="3340100"/>
-                    </a:xfrm>
-                    <a:prstGeom prst="rect">
-                      <a:avLst/>
-                    </a:prstGeom>
-                  </pic:spPr>
-                </pic:pic>
-              </a:graphicData>
-            </a:graphic>
-          </wp:inline>
-        </w:drawing>
-      </w:r>
-    </w:p>
-    <w:p>
-      <w:pPr>
-        <w:pStyle w:val="Heading2"/>
-      </w:pPr>
-      <w:r>
-        <w:lastRenderedPageBreak/>
-        <w:t>ICMP</w:t>
-      </w:r>
-    </w:p>
-    <w:p>
-      <w:r>
-        <w:t xml:space="preserve">For ICMP protocol I first when filtering I filled out the </w:t>
-      </w:r>
-      <w:r>
-        <w:t>ICMP</w:t>
-      </w:r>
-      <w:r>
-        <w:t xml:space="preserve"> type where this field </w:t>
-      </w:r>
-      <w:r>
-        <w:t>existed</w:t>
-      </w:r>
-      <w:r>
-        <w:t>, then similar to method used for ARP with a for loop I went through the loop and for each request I tried to find a response with a nested loop, if a reply was found the communication was added to the complete communications list and the reply packet was deleted.</w:t>
-      </w:r>
-    </w:p>
-    <w:p>
-      <w:r>
-        <w:t xml:space="preserve">For every request packet it tries to find and answer packet meaning the destination and the source </w:t>
-      </w:r>
-      <w:proofErr w:type="spellStart"/>
-      <w:r>
-        <w:t>ips</w:t>
-      </w:r>
-      <w:proofErr w:type="spellEnd"/>
-      <w:r>
-        <w:t xml:space="preserve"> of the source are flipped and contains the keyword “Reply”.</w:t>
-      </w:r>
-    </w:p>
-    <w:p>
-      <w:r>
-        <w:drawing>
-          <wp:inline distT="0" distB="0" distL="0" distR="0" wp14:anchorId="59FCBD0B" wp14:editId="4AC355CF">
-            <wp:extent cx="5943600" cy="2788920"/>
-            <wp:effectExtent l="0" t="0" r="0" b="0"/>
-            <wp:docPr id="37" name="Picture 37"/>
-            <wp:cNvGraphicFramePr>
-              <a:graphicFrameLocks xmlns:a="http://schemas.openxmlformats.org/drawingml/2006/main" noChangeAspect="1"/>
-            </wp:cNvGraphicFramePr>
-            <a:graphic xmlns:a="http://schemas.openxmlformats.org/drawingml/2006/main">
-              <a:graphicData uri="http://schemas.openxmlformats.org/drawingml/2006/picture">
-                <pic:pic xmlns:pic="http://schemas.openxmlformats.org/drawingml/2006/picture">
-                  <pic:nvPicPr>
-                    <pic:cNvPr id="1" name=""/>
-                    <pic:cNvPicPr/>
-                  </pic:nvPicPr>
-                  <pic:blipFill>
-                    <a:blip r:embed="rId26"/>
-                    <a:stretch>
-                      <a:fillRect/>
-                    </a:stretch>
-                  </pic:blipFill>
-                  <pic:spPr>
-                    <a:xfrm>
-                      <a:off x="0" y="0"/>
-                      <a:ext cx="5943600" cy="2788920"/>
-                    </a:xfrm>
-                    <a:prstGeom prst="rect">
-                      <a:avLst/>
-                    </a:prstGeom>
-                  </pic:spPr>
-                </pic:pic>
-              </a:graphicData>
-            </a:graphic>
-          </wp:inline>
-        </w:drawing>
-      </w:r>
-    </w:p>
-    <w:p>
-      <w:pPr>
-        <w:pStyle w:val="Heading1"/>
-      </w:pPr>
-    </w:p>
-    <w:p>
-      <w:pPr>
-        <w:rPr>
-          <w:rFonts w:asciiTheme="majorHAnsi" w:eastAsiaTheme="majorEastAsia" w:hAnsiTheme="majorHAnsi" w:cstheme="majorBidi"/>
-          <w:color w:val="2F5496" w:themeColor="accent1" w:themeShade="BF"/>
-          <w:sz w:val="32"/>
-          <w:szCs w:val="32"/>
-        </w:rPr>
-      </w:pPr>
-      <w:r>
-        <w:br w:type="page"/>
-      </w:r>
-    </w:p>
-    <w:p>
-      <w:pPr>
-        <w:pStyle w:val="Heading1"/>
-      </w:pPr>
-      <w:r>
-        <w:lastRenderedPageBreak/>
-        <w:t>Examples of YAML exports</w:t>
-      </w:r>
-      <w:r>
-        <w:t xml:space="preserve"> and “interface”</w:t>
-      </w:r>
-    </w:p>
-    <w:p>
-      <w:r>
-        <w:t>UDP</w:t>
-      </w:r>
-      <w:r>
-        <w:t xml:space="preserve"> TFTP</w:t>
-      </w:r>
-      <w:r>
-        <w:t xml:space="preserve"> communication</w:t>
-      </w:r>
-    </w:p>
-    <w:p>
-      <w:r>
-        <w:drawing>
-          <wp:inline distT="0" distB="0" distL="0" distR="0" wp14:anchorId="7D0FE4DC" wp14:editId="349B89D2">
-            <wp:extent cx="5943600" cy="5834380"/>
-            <wp:effectExtent l="0" t="0" r="0" b="0"/>
-            <wp:docPr id="34" name="Picture 34"/>
             <wp:cNvGraphicFramePr>
               <a:graphicFrameLocks xmlns:a="http://schemas.openxmlformats.org/drawingml/2006/main" noChangeAspect="1"/>
             </wp:cNvGraphicFramePr>
@@ -1970,7 +3247,7 @@
                   <pic:spPr>
                     <a:xfrm>
                       <a:off x="0" y="0"/>
-                      <a:ext cx="5943600" cy="5834380"/>
+                      <a:ext cx="5943600" cy="3040380"/>
                     </a:xfrm>
                     <a:prstGeom prst="rect">
                       <a:avLst/>
@@ -1983,25 +3260,56 @@
         </w:drawing>
       </w:r>
     </w:p>
-    <w:p/>
-    <w:p/>
-    <w:p/>
-    <w:p/>
-    <w:p/>
-    <w:p/>
-    <w:p>
-      <w:r>
+    <w:p>
+      <w:pPr>
+        <w:pStyle w:val="Heading2"/>
+      </w:pPr>
+      <w:bookmarkStart w:id="14" w:name="_Toc117115001"/>
+      <w:r>
+        <w:t>ARP</w:t>
+      </w:r>
+      <w:bookmarkEnd w:id="14"/>
+    </w:p>
+    <w:p>
+      <w:r>
+        <w:t xml:space="preserve">In the case of </w:t>
+      </w:r>
+      <w:proofErr w:type="gramStart"/>
+      <w:r>
+        <w:t>ARP</w:t>
+      </w:r>
+      <w:proofErr w:type="gramEnd"/>
+      <w:r>
+        <w:t xml:space="preserve"> I looped through the ARP packages one by one, if a REQUEST packet is found the program starts another loop from that packet and searches until it finds a REPLY for that exact Ip address</w:t>
+      </w:r>
+      <w:r>
+        <w:t>. If along the way it finds a REQUEST packet with the same addresses it adds to a temporary list and these are added when a current REPLY if found in that way supporting N</w:t>
+      </w:r>
+      <w:r>
+        <w:t>*</w:t>
+      </w:r>
+      <w:r>
+        <w:t>REQUEST.</w:t>
+      </w:r>
+      <w:r>
+        <w:t xml:space="preserve"> Added REPLY and REQUEST (after the first one) are removed from the list.</w:t>
+      </w:r>
+      <w:r>
+        <w:br/>
+        <w:t>Then these complete communications are appended to the return object, which will contain all communications and will be returned by the function.</w:t>
+      </w:r>
+    </w:p>
+    <w:p>
+      <w:r>
+        <w:rPr>
+          <w:noProof/>
+        </w:rPr>
         <w:lastRenderedPageBreak/>
-        <w:t>TCP communication using FTP-CONTROL filter</w:t>
-      </w:r>
-    </w:p>
-    <w:p>
-      <w:r>
         <w:drawing>
-          <wp:inline distT="0" distB="0" distL="0" distR="0" wp14:anchorId="6A050998" wp14:editId="3A79DE9D">
-            <wp:extent cx="5943600" cy="7070725"/>
+          <wp:inline distT="0" distB="0" distL="0" distR="0" wp14:anchorId="4EE9FCFB" wp14:editId="5AF1683A">
+            <wp:extent cx="5943600" cy="3340100"/>
             <wp:effectExtent l="0" t="0" r="0" b="0"/>
-            <wp:docPr id="35" name="Picture 35"/>
+            <wp:docPr id="32" name="Picture 32"/>
             <wp:cNvGraphicFramePr>
               <a:graphicFrameLocks xmlns:a="http://schemas.openxmlformats.org/drawingml/2006/main" noChangeAspect="1"/>
             </wp:cNvGraphicFramePr>
@@ -2021,7 +3329,7 @@
                   <pic:spPr>
                     <a:xfrm>
                       <a:off x="0" y="0"/>
-                      <a:ext cx="5943600" cy="7070725"/>
+                      <a:ext cx="5943600" cy="3340100"/>
                     </a:xfrm>
                     <a:prstGeom prst="rect">
                       <a:avLst/>
@@ -2034,26 +3342,56 @@
         </w:drawing>
       </w:r>
     </w:p>
-    <w:p/>
-    <w:p/>
-    <w:p>
-      <w:r>
-        <w:lastRenderedPageBreak/>
-        <w:t>No filter – trace-</w:t>
-      </w:r>
-      <w:proofErr w:type="gramStart"/>
-      <w:r>
-        <w:t>26.pcap</w:t>
-      </w:r>
-      <w:proofErr w:type="gramEnd"/>
-    </w:p>
-    <w:p>
-      <w:r>
+    <w:p>
+      <w:pPr>
+        <w:pStyle w:val="Heading2"/>
+      </w:pPr>
+      <w:bookmarkStart w:id="15" w:name="_Toc117115002"/>
+      <w:r>
+        <w:t>ICMP</w:t>
+      </w:r>
+      <w:bookmarkEnd w:id="15"/>
+    </w:p>
+    <w:p>
+      <w:r>
+        <w:t xml:space="preserve">For ICMP protocol I first when filtering I filled out the </w:t>
+      </w:r>
+      <w:r>
+        <w:t>ICMP</w:t>
+      </w:r>
+      <w:r>
+        <w:t xml:space="preserve"> type where this field </w:t>
+      </w:r>
+      <w:r>
+        <w:t>existed</w:t>
+      </w:r>
+      <w:r>
+        <w:t>, then similar to method used for ARP with a for loop I went through the loop and for each request I tried to find a response with a nested loop, if a reply was found the communication was added to the complete communications list and the reply packet was deleted.</w:t>
+      </w:r>
+    </w:p>
+    <w:p>
+      <w:r>
+        <w:t xml:space="preserve">For every request packet it tries to find and answer packet meaning the destination and the source </w:t>
+      </w:r>
+      <w:proofErr w:type="spellStart"/>
+      <w:r>
+        <w:t>ips</w:t>
+      </w:r>
+      <w:proofErr w:type="spellEnd"/>
+      <w:r>
+        <w:t xml:space="preserve"> of the source are flipped and contains the keyword “Reply”.</w:t>
+      </w:r>
+    </w:p>
+    <w:p>
+      <w:r>
+        <w:rPr>
+          <w:noProof/>
+        </w:rPr>
         <w:drawing>
-          <wp:inline distT="0" distB="0" distL="0" distR="0" wp14:anchorId="1591D622" wp14:editId="1615CA4F">
-            <wp:extent cx="5943600" cy="5467350"/>
+          <wp:inline distT="0" distB="0" distL="0" distR="0" wp14:anchorId="59FCBD0B" wp14:editId="4AC355CF">
+            <wp:extent cx="5943600" cy="2788920"/>
             <wp:effectExtent l="0" t="0" r="0" b="0"/>
-            <wp:docPr id="36" name="Picture 36"/>
+            <wp:docPr id="37" name="Picture 37"/>
             <wp:cNvGraphicFramePr>
               <a:graphicFrameLocks xmlns:a="http://schemas.openxmlformats.org/drawingml/2006/main" noChangeAspect="1"/>
             </wp:cNvGraphicFramePr>
@@ -2073,6 +3411,258 @@
                   <pic:spPr>
                     <a:xfrm>
                       <a:off x="0" y="0"/>
+                      <a:ext cx="5943600" cy="2788920"/>
+                    </a:xfrm>
+                    <a:prstGeom prst="rect">
+                      <a:avLst/>
+                    </a:prstGeom>
+                  </pic:spPr>
+                </pic:pic>
+              </a:graphicData>
+            </a:graphic>
+          </wp:inline>
+        </w:drawing>
+      </w:r>
+    </w:p>
+    <w:p>
+      <w:pPr>
+        <w:pStyle w:val="Heading1"/>
+      </w:pPr>
+      <w:bookmarkStart w:id="16" w:name="_Toc117115003"/>
+      <w:r>
+        <w:lastRenderedPageBreak/>
+        <w:t>Final results</w:t>
+      </w:r>
+      <w:bookmarkEnd w:id="16"/>
+    </w:p>
+    <w:p>
+      <w:r>
+        <w:t xml:space="preserve">All task were successfully completed and implemented. Every output </w:t>
+      </w:r>
+      <w:proofErr w:type="spellStart"/>
+      <w:r>
+        <w:t>yaml</w:t>
+      </w:r>
+      <w:proofErr w:type="spellEnd"/>
+      <w:r>
+        <w:t xml:space="preserve"> file was tested with the validator and were successfully validated. For validation I used a simple </w:t>
+      </w:r>
+      <w:r>
+        <w:rPr>
+          <w:b/>
+          <w:bCs/>
+        </w:rPr>
+        <w:t>tester.py</w:t>
+      </w:r>
+      <w:r>
+        <w:rPr>
+          <w:b/>
+          <w:bCs/>
+        </w:rPr>
+        <w:t xml:space="preserve"> </w:t>
+      </w:r>
+      <w:r>
+        <w:t>python script which tested the different protocols and filters on each capture file and then validated the results using the validator.</w:t>
+      </w:r>
+    </w:p>
+    <w:p>
+      <w:pPr>
+        <w:pStyle w:val="Heading1"/>
+      </w:pPr>
+      <w:bookmarkStart w:id="17" w:name="_Toc117115004"/>
+      <w:r>
+        <w:t>Further extensibility</w:t>
+      </w:r>
+      <w:bookmarkEnd w:id="17"/>
+    </w:p>
+    <w:p>
+      <w:r>
+        <w:t>The program can be easily extended by additional scripts. Due to the codes more procedural nature in most cases the man.py file will have to be modified. New protocol support can be easily added by appending to the protocol text files</w:t>
+      </w:r>
+      <w:r>
+        <w:t>.</w:t>
+      </w:r>
+      <w:r>
+        <w:t xml:space="preserve"> New protocol and header </w:t>
+      </w:r>
+      <w:r>
+        <w:t>analyzation</w:t>
+      </w:r>
+      <w:r>
+        <w:t xml:space="preserve"> also can be added pretty easily by calling it in the </w:t>
+      </w:r>
+      <w:proofErr w:type="spellStart"/>
+      <w:r>
+        <w:t>analyze_</w:t>
+      </w:r>
+      <w:proofErr w:type="gramStart"/>
+      <w:r>
+        <w:t>frames</w:t>
+      </w:r>
+      <w:proofErr w:type="spellEnd"/>
+      <w:r>
+        <w:t>(</w:t>
+      </w:r>
+      <w:proofErr w:type="gramEnd"/>
+      <w:r>
+        <w:t>) function.</w:t>
+      </w:r>
+    </w:p>
+    <w:p>
+      <w:pPr>
+        <w:pStyle w:val="Heading1"/>
+      </w:pPr>
+      <w:bookmarkStart w:id="18" w:name="_Toc117115005"/>
+      <w:r>
+        <w:t>Examples of YAML exports</w:t>
+      </w:r>
+      <w:r>
+        <w:t xml:space="preserve"> and “interface”</w:t>
+      </w:r>
+      <w:bookmarkEnd w:id="18"/>
+    </w:p>
+    <w:p>
+      <w:r>
+        <w:t>UDP</w:t>
+      </w:r>
+      <w:r>
+        <w:t xml:space="preserve"> TFTP</w:t>
+      </w:r>
+      <w:r>
+        <w:t xml:space="preserve"> communication</w:t>
+      </w:r>
+    </w:p>
+    <w:p>
+      <w:r>
+        <w:rPr>
+          <w:noProof/>
+        </w:rPr>
+        <w:drawing>
+          <wp:inline distT="0" distB="0" distL="0" distR="0" wp14:anchorId="7D0FE4DC" wp14:editId="59B974D1">
+            <wp:extent cx="5133050" cy="5038725"/>
+            <wp:effectExtent l="0" t="0" r="0" b="0"/>
+            <wp:docPr id="34" name="Picture 34"/>
+            <wp:cNvGraphicFramePr>
+              <a:graphicFrameLocks xmlns:a="http://schemas.openxmlformats.org/drawingml/2006/main" noChangeAspect="1"/>
+            </wp:cNvGraphicFramePr>
+            <a:graphic xmlns:a="http://schemas.openxmlformats.org/drawingml/2006/main">
+              <a:graphicData uri="http://schemas.openxmlformats.org/drawingml/2006/picture">
+                <pic:pic xmlns:pic="http://schemas.openxmlformats.org/drawingml/2006/picture">
+                  <pic:nvPicPr>
+                    <pic:cNvPr id="1" name=""/>
+                    <pic:cNvPicPr/>
+                  </pic:nvPicPr>
+                  <pic:blipFill>
+                    <a:blip r:embed="rId30"/>
+                    <a:stretch>
+                      <a:fillRect/>
+                    </a:stretch>
+                  </pic:blipFill>
+                  <pic:spPr>
+                    <a:xfrm>
+                      <a:off x="0" y="0"/>
+                      <a:ext cx="5138700" cy="5044272"/>
+                    </a:xfrm>
+                    <a:prstGeom prst="rect">
+                      <a:avLst/>
+                    </a:prstGeom>
+                  </pic:spPr>
+                </pic:pic>
+              </a:graphicData>
+            </a:graphic>
+          </wp:inline>
+        </w:drawing>
+      </w:r>
+    </w:p>
+    <w:p/>
+    <w:p>
+      <w:r>
+        <w:t>TCP communication using FTP-CONTROL filter</w:t>
+      </w:r>
+    </w:p>
+    <w:p>
+      <w:r>
+        <w:rPr>
+          <w:noProof/>
+        </w:rPr>
+        <w:drawing>
+          <wp:inline distT="0" distB="0" distL="0" distR="0" wp14:anchorId="6A050998" wp14:editId="3A79DE9D">
+            <wp:extent cx="5943600" cy="7070725"/>
+            <wp:effectExtent l="0" t="0" r="0" b="0"/>
+            <wp:docPr id="35" name="Picture 35"/>
+            <wp:cNvGraphicFramePr>
+              <a:graphicFrameLocks xmlns:a="http://schemas.openxmlformats.org/drawingml/2006/main" noChangeAspect="1"/>
+            </wp:cNvGraphicFramePr>
+            <a:graphic xmlns:a="http://schemas.openxmlformats.org/drawingml/2006/main">
+              <a:graphicData uri="http://schemas.openxmlformats.org/drawingml/2006/picture">
+                <pic:pic xmlns:pic="http://schemas.openxmlformats.org/drawingml/2006/picture">
+                  <pic:nvPicPr>
+                    <pic:cNvPr id="1" name=""/>
+                    <pic:cNvPicPr/>
+                  </pic:nvPicPr>
+                  <pic:blipFill>
+                    <a:blip r:embed="rId31"/>
+                    <a:stretch>
+                      <a:fillRect/>
+                    </a:stretch>
+                  </pic:blipFill>
+                  <pic:spPr>
+                    <a:xfrm>
+                      <a:off x="0" y="0"/>
+                      <a:ext cx="5943600" cy="7070725"/>
+                    </a:xfrm>
+                    <a:prstGeom prst="rect">
+                      <a:avLst/>
+                    </a:prstGeom>
+                  </pic:spPr>
+                </pic:pic>
+              </a:graphicData>
+            </a:graphic>
+          </wp:inline>
+        </w:drawing>
+      </w:r>
+    </w:p>
+    <w:p/>
+    <w:p/>
+    <w:p>
+      <w:r>
+        <w:t>No filter – trace-</w:t>
+      </w:r>
+      <w:proofErr w:type="gramStart"/>
+      <w:r>
+        <w:t>26.pcap</w:t>
+      </w:r>
+      <w:proofErr w:type="gramEnd"/>
+    </w:p>
+    <w:p>
+      <w:r>
+        <w:rPr>
+          <w:noProof/>
+        </w:rPr>
+        <w:drawing>
+          <wp:inline distT="0" distB="0" distL="0" distR="0" wp14:anchorId="1591D622" wp14:editId="1615CA4F">
+            <wp:extent cx="5943600" cy="5467350"/>
+            <wp:effectExtent l="0" t="0" r="0" b="0"/>
+            <wp:docPr id="36" name="Picture 36"/>
+            <wp:cNvGraphicFramePr>
+              <a:graphicFrameLocks xmlns:a="http://schemas.openxmlformats.org/drawingml/2006/main" noChangeAspect="1"/>
+            </wp:cNvGraphicFramePr>
+            <a:graphic xmlns:a="http://schemas.openxmlformats.org/drawingml/2006/main">
+              <a:graphicData uri="http://schemas.openxmlformats.org/drawingml/2006/picture">
+                <pic:pic xmlns:pic="http://schemas.openxmlformats.org/drawingml/2006/picture">
+                  <pic:nvPicPr>
+                    <pic:cNvPr id="1" name=""/>
+                    <pic:cNvPicPr/>
+                  </pic:nvPicPr>
+                  <pic:blipFill>
+                    <a:blip r:embed="rId32"/>
+                    <a:stretch>
+                      <a:fillRect/>
+                    </a:stretch>
+                  </pic:blipFill>
+                  <pic:spPr>
+                    <a:xfrm>
+                      <a:off x="0" y="0"/>
                       <a:ext cx="5943600" cy="5467350"/>
                     </a:xfrm>
                     <a:prstGeom prst="rect">
@@ -2087,13 +3677,147 @@
       </w:r>
     </w:p>
     <w:sectPr>
+      <w:headerReference w:type="first" r:id="rId33"/>
       <w:pgSz w:w="12240" w:h="15840"/>
       <w:pgMar w:top="1440" w:right="1440" w:bottom="1440" w:left="1440" w:header="720" w:footer="720" w:gutter="0"/>
       <w:cols w:space="720"/>
+      <w:titlePg/>
       <w:docGrid w:linePitch="360"/>
     </w:sectPr>
   </w:body>
 </w:document>
+</file>
+
+<file path=word/endnotes.xml><?xml version="1.0" encoding="utf-8"?>
+<w:endnotes xmlns:wpc="http://schemas.microsoft.com/office/word/2010/wordprocessingCanvas" xmlns:cx="http://schemas.microsoft.com/office/drawing/2014/chartex" xmlns:cx1="http://schemas.microsoft.com/office/drawing/2015/9/8/chartex" xmlns:cx2="http://schemas.microsoft.com/office/drawing/2015/10/21/chartex" xmlns:cx3="http://schemas.microsoft.com/office/drawing/2016/5/9/chartex" xmlns:cx4="http://schemas.microsoft.com/office/drawing/2016/5/10/chartex" xmlns:cx5="http://schemas.microsoft.com/office/drawing/2016/5/11/chartex" xmlns:cx6="http://schemas.microsoft.com/office/drawing/2016/5/12/chartex" xmlns:cx7="http://schemas.microsoft.com/office/drawing/2016/5/13/chartex" xmlns:cx8="http://schemas.microsoft.com/office/drawing/2016/5/14/chartex" xmlns:mc="http://schemas.openxmlformats.org/markup-compatibility/2006" xmlns:aink="http://schemas.microsoft.com/office/drawing/2016/ink" xmlns:am3d="http://schemas.microsoft.com/office/drawing/2017/model3d" xmlns:o="urn:schemas-microsoft-com:office:office" xmlns:oel="http://schemas.microsoft.com/office/2019/extlst" xmlns:r="http://schemas.openxmlformats.org/officeDocument/2006/relationships" xmlns:m="http://schemas.openxmlformats.org/officeDocument/2006/math" xmlns:v="urn:schemas-microsoft-com:vml" xmlns:wp14="http://schemas.microsoft.com/office/word/2010/wordprocessingDrawing" xmlns:wp="http://schemas.openxmlformats.org/drawingml/2006/wordprocessingDrawing" xmlns:w10="urn:schemas-microsoft-com:office:word" xmlns:w="http://schemas.openxmlformats.org/wordprocessingml/2006/main" xmlns:w14="http://schemas.microsoft.com/office/word/2010/wordml" xmlns:w15="http://schemas.microsoft.com/office/word/2012/wordml" xmlns:w16cex="http://schemas.microsoft.com/office/word/2018/wordml/cex" xmlns:w16cid="http://schemas.microsoft.com/office/word/2016/wordml/cid" xmlns:w16="http://schemas.microsoft.com/office/word/2018/wordml" xmlns:w16sdtdh="http://schemas.microsoft.com/office/word/2020/wordml/sdtdatahash" xmlns:w16se="http://schemas.microsoft.com/office/word/2015/wordml/symex" xmlns:wpg="http://schemas.microsoft.com/office/word/2010/wordprocessingGroup" xmlns:wpi="http://schemas.microsoft.com/office/word/2010/wordprocessingInk" xmlns:wne="http://schemas.microsoft.com/office/word/2006/wordml" xmlns:wps="http://schemas.microsoft.com/office/word/2010/wordprocessingShape" mc:Ignorable="w14 w15 w16se w16cid w16 w16cex w16sdtdh wp14">
+  <w:endnote w:type="separator" w:id="-1">
+    <w:p>
+      <w:pPr>
+        <w:spacing w:after="0" w:line="240" w:lineRule="auto"/>
+      </w:pPr>
+      <w:r>
+        <w:separator/>
+      </w:r>
+    </w:p>
+  </w:endnote>
+  <w:endnote w:type="continuationSeparator" w:id="0">
+    <w:p>
+      <w:pPr>
+        <w:spacing w:after="0" w:line="240" w:lineRule="auto"/>
+      </w:pPr>
+      <w:r>
+        <w:continuationSeparator/>
+      </w:r>
+    </w:p>
+  </w:endnote>
+</w:endnotes>
+</file>
+
+<file path=word/footnotes.xml><?xml version="1.0" encoding="utf-8"?>
+<w:footnotes xmlns:wpc="http://schemas.microsoft.com/office/word/2010/wordprocessingCanvas" xmlns:cx="http://schemas.microsoft.com/office/drawing/2014/chartex" xmlns:cx1="http://schemas.microsoft.com/office/drawing/2015/9/8/chartex" xmlns:cx2="http://schemas.microsoft.com/office/drawing/2015/10/21/chartex" xmlns:cx3="http://schemas.microsoft.com/office/drawing/2016/5/9/chartex" xmlns:cx4="http://schemas.microsoft.com/office/drawing/2016/5/10/chartex" xmlns:cx5="http://schemas.microsoft.com/office/drawing/2016/5/11/chartex" xmlns:cx6="http://schemas.microsoft.com/office/drawing/2016/5/12/chartex" xmlns:cx7="http://schemas.microsoft.com/office/drawing/2016/5/13/chartex" xmlns:cx8="http://schemas.microsoft.com/office/drawing/2016/5/14/chartex" xmlns:mc="http://schemas.openxmlformats.org/markup-compatibility/2006" xmlns:aink="http://schemas.microsoft.com/office/drawing/2016/ink" xmlns:am3d="http://schemas.microsoft.com/office/drawing/2017/model3d" xmlns:o="urn:schemas-microsoft-com:office:office" xmlns:oel="http://schemas.microsoft.com/office/2019/extlst" xmlns:r="http://schemas.openxmlformats.org/officeDocument/2006/relationships" xmlns:m="http://schemas.openxmlformats.org/officeDocument/2006/math" xmlns:v="urn:schemas-microsoft-com:vml" xmlns:wp14="http://schemas.microsoft.com/office/word/2010/wordprocessingDrawing" xmlns:wp="http://schemas.openxmlformats.org/drawingml/2006/wordprocessingDrawing" xmlns:w10="urn:schemas-microsoft-com:office:word" xmlns:w="http://schemas.openxmlformats.org/wordprocessingml/2006/main" xmlns:w14="http://schemas.microsoft.com/office/word/2010/wordml" xmlns:w15="http://schemas.microsoft.com/office/word/2012/wordml" xmlns:w16cex="http://schemas.microsoft.com/office/word/2018/wordml/cex" xmlns:w16cid="http://schemas.microsoft.com/office/word/2016/wordml/cid" xmlns:w16="http://schemas.microsoft.com/office/word/2018/wordml" xmlns:w16sdtdh="http://schemas.microsoft.com/office/word/2020/wordml/sdtdatahash" xmlns:w16se="http://schemas.microsoft.com/office/word/2015/wordml/symex" xmlns:wpg="http://schemas.microsoft.com/office/word/2010/wordprocessingGroup" xmlns:wpi="http://schemas.microsoft.com/office/word/2010/wordprocessingInk" xmlns:wne="http://schemas.microsoft.com/office/word/2006/wordml" xmlns:wps="http://schemas.microsoft.com/office/word/2010/wordprocessingShape" mc:Ignorable="w14 w15 w16se w16cid w16 w16cex w16sdtdh wp14">
+  <w:footnote w:type="separator" w:id="-1">
+    <w:p>
+      <w:pPr>
+        <w:spacing w:after="0" w:line="240" w:lineRule="auto"/>
+      </w:pPr>
+      <w:r>
+        <w:separator/>
+      </w:r>
+    </w:p>
+  </w:footnote>
+  <w:footnote w:type="continuationSeparator" w:id="0">
+    <w:p>
+      <w:pPr>
+        <w:spacing w:after="0" w:line="240" w:lineRule="auto"/>
+      </w:pPr>
+      <w:r>
+        <w:continuationSeparator/>
+      </w:r>
+    </w:p>
+  </w:footnote>
+</w:footnotes>
+</file>
+
+<file path=word/header1.xml><?xml version="1.0" encoding="utf-8"?>
+<w:hdr xmlns:wpc="http://schemas.microsoft.com/office/word/2010/wordprocessingCanvas" xmlns:cx="http://schemas.microsoft.com/office/drawing/2014/chartex" xmlns:cx1="http://schemas.microsoft.com/office/drawing/2015/9/8/chartex" xmlns:cx2="http://schemas.microsoft.com/office/drawing/2015/10/21/chartex" xmlns:cx3="http://schemas.microsoft.com/office/drawing/2016/5/9/chartex" xmlns:cx4="http://schemas.microsoft.com/office/drawing/2016/5/10/chartex" xmlns:cx5="http://schemas.microsoft.com/office/drawing/2016/5/11/chartex" xmlns:cx6="http://schemas.microsoft.com/office/drawing/2016/5/12/chartex" xmlns:cx7="http://schemas.microsoft.com/office/drawing/2016/5/13/chartex" xmlns:cx8="http://schemas.microsoft.com/office/drawing/2016/5/14/chartex" xmlns:mc="http://schemas.openxmlformats.org/markup-compatibility/2006" xmlns:aink="http://schemas.microsoft.com/office/drawing/2016/ink" xmlns:am3d="http://schemas.microsoft.com/office/drawing/2017/model3d" xmlns:o="urn:schemas-microsoft-com:office:office" xmlns:oel="http://schemas.microsoft.com/office/2019/extlst" xmlns:r="http://schemas.openxmlformats.org/officeDocument/2006/relationships" xmlns:m="http://schemas.openxmlformats.org/officeDocument/2006/math" xmlns:v="urn:schemas-microsoft-com:vml" xmlns:wp14="http://schemas.microsoft.com/office/word/2010/wordprocessingDrawing" xmlns:wp="http://schemas.openxmlformats.org/drawingml/2006/wordprocessingDrawing" xmlns:w10="urn:schemas-microsoft-com:office:word" xmlns:w="http://schemas.openxmlformats.org/wordprocessingml/2006/main" xmlns:w14="http://schemas.microsoft.com/office/word/2010/wordml" xmlns:w15="http://schemas.microsoft.com/office/word/2012/wordml" xmlns:w16cex="http://schemas.microsoft.com/office/word/2018/wordml/cex" xmlns:w16cid="http://schemas.microsoft.com/office/word/2016/wordml/cid" xmlns:w16="http://schemas.microsoft.com/office/word/2018/wordml" xmlns:w16sdtdh="http://schemas.microsoft.com/office/word/2020/wordml/sdtdatahash" xmlns:w16se="http://schemas.microsoft.com/office/word/2015/wordml/symex" xmlns:wpg="http://schemas.microsoft.com/office/word/2010/wordprocessingGroup" xmlns:wpi="http://schemas.microsoft.com/office/word/2010/wordprocessingInk" xmlns:wne="http://schemas.microsoft.com/office/word/2006/wordml" xmlns:wps="http://schemas.microsoft.com/office/word/2010/wordprocessingShape" mc:Ignorable="w14 w15 w16se w16cid w16 w16cex w16sdtdh wp14">
+  <w:p>
+    <w:pPr>
+      <w:pStyle w:val="Footer"/>
+      <w:jc w:val="center"/>
+      <w:rPr>
+        <w:lang w:val="sk-SK"/>
+      </w:rPr>
+    </w:pPr>
+    <w:r>
+      <w:rPr>
+        <w:lang w:val="sk-SK"/>
+      </w:rPr>
+      <w:t>Slovensk</w:t>
+    </w:r>
+    <w:r>
+      <w:rPr>
+        <w:lang w:val="sk-SK"/>
+      </w:rPr>
+      <w:t>á</w:t>
+    </w:r>
+    <w:r>
+      <w:rPr>
+        <w:lang w:val="sk-SK"/>
+      </w:rPr>
+      <w:t xml:space="preserve"> </w:t>
+    </w:r>
+    <w:r>
+      <w:rPr>
+        <w:lang w:val="sk-SK"/>
+      </w:rPr>
+      <w:t>t</w:t>
+    </w:r>
+    <w:r>
+      <w:rPr>
+        <w:lang w:val="sk-SK"/>
+      </w:rPr>
+      <w:t xml:space="preserve">echnická </w:t>
+    </w:r>
+    <w:r>
+      <w:rPr>
+        <w:lang w:val="sk-SK"/>
+      </w:rPr>
+      <w:t>u</w:t>
+    </w:r>
+    <w:r>
+      <w:rPr>
+        <w:lang w:val="sk-SK"/>
+      </w:rPr>
+      <w:t>niverzita</w:t>
+    </w:r>
+  </w:p>
+  <w:p>
+    <w:pPr>
+      <w:pStyle w:val="Footer"/>
+      <w:jc w:val="center"/>
+      <w:rPr>
+        <w:lang w:val="sk-SK"/>
+      </w:rPr>
+    </w:pPr>
+    <w:r>
+      <w:rPr>
+        <w:lang w:val="sk-SK"/>
+      </w:rPr>
+      <w:t xml:space="preserve">Fakulta </w:t>
+    </w:r>
+    <w:r>
+      <w:rPr>
+        <w:lang w:val="sk-SK"/>
+      </w:rPr>
+      <w:t>informatiky a informačných technológií</w:t>
+    </w:r>
+  </w:p>
+  <w:p>
+    <w:pPr>
+      <w:pStyle w:val="Header"/>
+    </w:pPr>
+  </w:p>
+</w:hdr>
 </file>
 
 <file path=word/numbering.xml><?xml version="1.0" encoding="utf-8"?>
@@ -2727,6 +4451,104 @@
       <w:szCs w:val="26"/>
     </w:rPr>
   </w:style>
+  <w:style w:type="paragraph" w:styleId="Header">
+    <w:name w:val="header"/>
+    <w:basedOn w:val="Normal"/>
+    <w:link w:val="HeaderChar"/>
+    <w:uiPriority w:val="99"/>
+    <w:unhideWhenUsed/>
+    <w:rsid w:val="003043F3"/>
+    <w:pPr>
+      <w:tabs>
+        <w:tab w:val="center" w:pos="4680"/>
+        <w:tab w:val="right" w:pos="9360"/>
+      </w:tabs>
+      <w:spacing w:after="0" w:line="240" w:lineRule="auto"/>
+    </w:pPr>
+  </w:style>
+  <w:style w:type="character" w:customStyle="1" w:styleId="HeaderChar">
+    <w:name w:val="Header Char"/>
+    <w:basedOn w:val="DefaultParagraphFont"/>
+    <w:link w:val="Header"/>
+    <w:uiPriority w:val="99"/>
+    <w:rsid w:val="003043F3"/>
+    <w:rPr>
+      <w:sz w:val="24"/>
+    </w:rPr>
+  </w:style>
+  <w:style w:type="paragraph" w:styleId="Footer">
+    <w:name w:val="footer"/>
+    <w:basedOn w:val="Normal"/>
+    <w:link w:val="FooterChar"/>
+    <w:uiPriority w:val="99"/>
+    <w:unhideWhenUsed/>
+    <w:rsid w:val="003043F3"/>
+    <w:pPr>
+      <w:tabs>
+        <w:tab w:val="center" w:pos="4680"/>
+        <w:tab w:val="right" w:pos="9360"/>
+      </w:tabs>
+      <w:spacing w:after="0" w:line="240" w:lineRule="auto"/>
+    </w:pPr>
+  </w:style>
+  <w:style w:type="character" w:customStyle="1" w:styleId="FooterChar">
+    <w:name w:val="Footer Char"/>
+    <w:basedOn w:val="DefaultParagraphFont"/>
+    <w:link w:val="Footer"/>
+    <w:uiPriority w:val="99"/>
+    <w:rsid w:val="003043F3"/>
+    <w:rPr>
+      <w:sz w:val="24"/>
+    </w:rPr>
+  </w:style>
+  <w:style w:type="paragraph" w:styleId="TOCHeading">
+    <w:name w:val="TOC Heading"/>
+    <w:basedOn w:val="Heading1"/>
+    <w:next w:val="Normal"/>
+    <w:uiPriority w:val="39"/>
+    <w:unhideWhenUsed/>
+    <w:qFormat/>
+    <w:rsid w:val="002C6876"/>
+    <w:pPr>
+      <w:outlineLvl w:val="9"/>
+    </w:pPr>
+  </w:style>
+  <w:style w:type="paragraph" w:styleId="TOC1">
+    <w:name w:val="toc 1"/>
+    <w:basedOn w:val="Normal"/>
+    <w:next w:val="Normal"/>
+    <w:autoRedefine/>
+    <w:uiPriority w:val="39"/>
+    <w:unhideWhenUsed/>
+    <w:rsid w:val="002C6876"/>
+    <w:pPr>
+      <w:spacing w:after="100"/>
+    </w:pPr>
+  </w:style>
+  <w:style w:type="paragraph" w:styleId="TOC2">
+    <w:name w:val="toc 2"/>
+    <w:basedOn w:val="Normal"/>
+    <w:next w:val="Normal"/>
+    <w:autoRedefine/>
+    <w:uiPriority w:val="39"/>
+    <w:unhideWhenUsed/>
+    <w:rsid w:val="002C6876"/>
+    <w:pPr>
+      <w:spacing w:after="100"/>
+      <w:ind w:left="240"/>
+    </w:pPr>
+  </w:style>
+  <w:style w:type="character" w:styleId="Hyperlink">
+    <w:name w:val="Hyperlink"/>
+    <w:basedOn w:val="DefaultParagraphFont"/>
+    <w:uiPriority w:val="99"/>
+    <w:unhideWhenUsed/>
+    <w:rsid w:val="002C6876"/>
+    <w:rPr>
+      <w:color w:val="0563C1" w:themeColor="hyperlink"/>
+      <w:u w:val="single"/>
+    </w:rPr>
+  </w:style>
 </w:styles>
 </file>
 
@@ -3023,4 +4845,16 @@
     </a:ext>
   </a:extLst>
 </a:theme>
+</file>
+
+<file path=customXml/item1.xml><?xml version="1.0" encoding="utf-8"?>
+<b:Sources xmlns:b="http://schemas.openxmlformats.org/officeDocument/2006/bibliography" xmlns="http://schemas.openxmlformats.org/officeDocument/2006/bibliography" SelectedStyle="\APASixthEditionOfficeOnline.xsl" StyleName="APA" Version="6"/>
+</file>
+
+<file path=customXml/itemProps1.xml><?xml version="1.0" encoding="utf-8"?>
+<ds:datastoreItem xmlns:ds="http://schemas.openxmlformats.org/officeDocument/2006/customXml" ds:itemID="{865E1C57-4175-42FA-9327-70E86ECA852F}">
+  <ds:schemaRefs>
+    <ds:schemaRef ds:uri="http://schemas.openxmlformats.org/officeDocument/2006/bibliography"/>
+  </ds:schemaRefs>
+</ds:datastoreItem>
 </file>